--- a/Assignments/Lab5/Lab5.docx
+++ b/Assignments/Lab5/Lab5.docx
@@ -82,6 +82,15 @@
         </w:rPr>
         <w:t>:</w:t>
       </w:r>
+    </w:p>
+    <w:p>
+      <w:pPr>
+        <w:spacing w:after="0"/>
+        <w:rPr>
+          <w:szCs w:val="24"/>
+          <w:u w:val="single"/>
+        </w:rPr>
+      </w:pPr>
     </w:p>
     <w:p>
       <w:pPr>
@@ -2165,22 +2174,6 @@
           <w:szCs w:val="24"/>
         </w:rPr>
       </w:pPr>
-    </w:p>
-    <w:p>
-      <w:pPr>
-        <w:spacing w:after="0"/>
-        <w:rPr>
-          <w:szCs w:val="24"/>
-        </w:rPr>
-      </w:pPr>
-    </w:p>
-    <w:p>
-      <w:pPr>
-        <w:spacing w:after="0"/>
-        <w:rPr>
-          <w:szCs w:val="24"/>
-        </w:rPr>
-      </w:pPr>
       <w:r>
         <w:rPr>
           <w:szCs w:val="24"/>
@@ -2839,6 +2832,24 @@
           <w:u w:val="single"/>
         </w:rPr>
       </w:pPr>
+    </w:p>
+    <w:p>
+      <w:pPr>
+        <w:spacing w:after="0"/>
+        <w:rPr>
+          <w:szCs w:val="24"/>
+          <w:u w:val="single"/>
+        </w:rPr>
+      </w:pPr>
+    </w:p>
+    <w:p>
+      <w:pPr>
+        <w:spacing w:after="0"/>
+        <w:rPr>
+          <w:szCs w:val="24"/>
+          <w:u w:val="single"/>
+        </w:rPr>
+      </w:pPr>
       <w:r>
         <w:rPr>
           <w:szCs w:val="24"/>
@@ -2846,6 +2857,15 @@
         </w:rPr>
         <w:t>Task 2:</w:t>
       </w:r>
+    </w:p>
+    <w:p>
+      <w:pPr>
+        <w:spacing w:after="0"/>
+        <w:rPr>
+          <w:szCs w:val="24"/>
+          <w:u w:val="single"/>
+        </w:rPr>
+      </w:pPr>
     </w:p>
     <w:p>
       <w:pPr>
@@ -2965,7 +2985,15 @@
             <w:szCs w:val="24"/>
             <w:vertAlign w:val="subscript"/>
           </w:rPr>
-          <m:t>=0.0075</m:t>
+          <m:t>=0.00</m:t>
+        </m:r>
+        <m:r>
+          <w:rPr>
+            <w:rFonts w:ascii="Cambria Math" w:eastAsiaTheme="minorEastAsia" w:hAnsi="Cambria Math"/>
+            <w:szCs w:val="24"/>
+            <w:vertAlign w:val="subscript"/>
+          </w:rPr>
+          <m:t>3</m:t>
         </m:r>
       </m:oMath>
       <w:r>
@@ -3029,7 +3057,14 @@
           <w:rFonts w:eastAsiaTheme="minorEastAsia"/>
           <w:szCs w:val="24"/>
         </w:rPr>
-        <w:t xml:space="preserve"> = 15</w:t>
+        <w:t xml:space="preserve"> = </w:t>
+      </w:r>
+      <w:r>
+        <w:rPr>
+          <w:rFonts w:eastAsiaTheme="minorEastAsia"/>
+          <w:szCs w:val="24"/>
+        </w:rPr>
+        <w:t>6</w:t>
       </w:r>
       <w:r>
         <w:rPr>
@@ -3156,7 +3191,7 @@
             <w:szCs w:val="24"/>
             <w:vertAlign w:val="subscript"/>
           </w:rPr>
-          <m:t xml:space="preserve">= </m:t>
+          <m:t>= 0.</m:t>
         </m:r>
         <m:r>
           <w:rPr>
@@ -3164,7 +3199,7 @@
             <w:szCs w:val="24"/>
             <w:vertAlign w:val="subscript"/>
           </w:rPr>
-          <m:t>0.00056</m:t>
+          <m:t>000224</m:t>
         </m:r>
         <m:r>
           <m:rPr>
@@ -3261,7 +3296,7 @@
                 <w:szCs w:val="24"/>
                 <w:vertAlign w:val="subscript"/>
               </w:rPr>
-              <m:t>scale</m:t>
+              <m:t>kappa</m:t>
             </m:r>
           </m:sub>
         </m:sSub>
@@ -3366,7 +3401,7 @@
             <w:szCs w:val="24"/>
             <w:vertAlign w:val="subscript"/>
           </w:rPr>
-          <m:t>=</m:t>
+          <m:t>=0.</m:t>
         </m:r>
         <m:r>
           <w:rPr>
@@ -3374,7 +3409,7 @@
             <w:szCs w:val="24"/>
             <w:vertAlign w:val="subscript"/>
           </w:rPr>
-          <m:t>0.00053</m:t>
+          <m:t>000213</m:t>
         </m:r>
         <m:r>
           <m:rPr>
@@ -3466,14 +3501,74 @@
           <w:szCs w:val="24"/>
         </w:rPr>
       </w:pPr>
-    </w:p>
-    <w:p>
-      <w:pPr>
-        <w:spacing w:after="0"/>
-        <w:rPr>
-          <w:szCs w:val="24"/>
-        </w:rPr>
-      </w:pPr>
+      <w:r>
+        <w:rPr>
+          <w:szCs w:val="24"/>
+        </w:rPr>
+        <w:t xml:space="preserve">All experiments converged after </w:t>
+      </w:r>
+      <w:r>
+        <w:rPr>
+          <w:b/>
+          <w:bCs/>
+          <w:szCs w:val="24"/>
+          <w:u w:val="single"/>
+        </w:rPr>
+        <w:t>3 iterations.</w:t>
+      </w:r>
+      <w:r>
+        <w:rPr>
+          <w:szCs w:val="24"/>
+        </w:rPr>
+        <w:t xml:space="preserve"> </w:t>
+      </w:r>
+      <w:r>
+        <w:rPr>
+          <w:szCs w:val="24"/>
+        </w:rPr>
+        <w:t xml:space="preserve">We used 6 </w:t>
+      </w:r>
+      <w:r>
+        <w:rPr>
+          <w:rFonts w:eastAsiaTheme="minorEastAsia"/>
+          <w:szCs w:val="24"/>
+        </w:rPr>
+        <w:t>µ</w:t>
+      </w:r>
+      <w:r>
+        <w:rPr>
+          <w:rFonts w:eastAsiaTheme="minorEastAsia"/>
+          <w:szCs w:val="24"/>
+        </w:rPr>
+        <w:t xml:space="preserve">m from the RMSE of the Affine Transformation from Lab 1. </w:t>
+      </w:r>
+      <w:r>
+        <w:rPr>
+          <w:szCs w:val="24"/>
+        </w:rPr>
+        <w:t xml:space="preserve">A safety factor of 10 is included in each formula to be more conservative about the tolerances. </w:t>
+      </w:r>
+      <w:proofErr w:type="spellStart"/>
+      <w:r>
+        <w:rPr>
+          <w:szCs w:val="24"/>
+        </w:rPr>
+        <w:t>x</w:t>
+      </w:r>
+      <w:r>
+        <w:rPr>
+          <w:szCs w:val="24"/>
+          <w:vertAlign w:val="subscript"/>
+        </w:rPr>
+        <w:t>max</w:t>
+      </w:r>
+      <w:proofErr w:type="spellEnd"/>
+      <w:r>
+        <w:rPr>
+          <w:szCs w:val="24"/>
+        </w:rPr>
+        <w:t xml:space="preserve"> is obtained from the given image size, finding the distance to the corner. </w:t>
+      </w:r>
     </w:p>
     <w:p>
       <w:pPr>
@@ -3507,6 +3602,15 @@
         <w:lastRenderedPageBreak/>
         <w:t>Task 3:</w:t>
       </w:r>
+    </w:p>
+    <w:p>
+      <w:pPr>
+        <w:spacing w:after="0"/>
+        <w:rPr>
+          <w:szCs w:val="24"/>
+          <w:u w:val="single"/>
+        </w:rPr>
+      </w:pPr>
     </w:p>
     <w:p>
       <w:pPr>
@@ -3660,7 +3764,7 @@
               </w:rPr>
             </w:pPr>
             <w:r>
-              <w:t>0.5061</w:t>
+              <w:t>0.2024</w:t>
             </w:r>
           </w:p>
         </w:tc>
@@ -3712,7 +3816,7 @@
               </w:rPr>
             </w:pPr>
             <w:r>
-              <w:t>0.3765</w:t>
+              <w:t>0.1506</w:t>
             </w:r>
           </w:p>
         </w:tc>
@@ -3764,7 +3868,7 @@
               </w:rPr>
             </w:pPr>
             <w:r>
-              <w:t>0.1272</w:t>
+              <w:t>0.0509</w:t>
             </w:r>
           </w:p>
         </w:tc>
@@ -3803,7 +3907,7 @@
               </w:rPr>
             </w:pPr>
             <w:r>
-              <w:t>0.0292</w:t>
+              <w:t>0.0117</w:t>
             </w:r>
           </w:p>
         </w:tc>
@@ -3842,7 +3946,7 @@
               </w:rPr>
             </w:pPr>
             <w:r>
-              <w:t>0.0288</w:t>
+              <w:t>0.0115</w:t>
             </w:r>
           </w:p>
         </w:tc>
@@ -3881,7 +3985,7 @@
               </w:rPr>
             </w:pPr>
             <w:r>
-              <w:t>0.0061</w:t>
+              <w:t>0.0024</w:t>
             </w:r>
           </w:p>
         </w:tc>
@@ -3969,7 +4073,7 @@
               </w:rPr>
             </w:pPr>
             <w:r>
-              <w:t>0.427</w:t>
+              <w:t>0.1708</w:t>
             </w:r>
           </w:p>
         </w:tc>
@@ -4021,7 +4125,7 @@
               </w:rPr>
             </w:pPr>
             <w:r>
-              <w:t>0.374</w:t>
+              <w:t>0.1496</w:t>
             </w:r>
           </w:p>
         </w:tc>
@@ -4073,7 +4177,7 @@
               </w:rPr>
             </w:pPr>
             <w:r>
-              <w:t>0.2016</w:t>
+              <w:t>0.0806</w:t>
             </w:r>
           </w:p>
         </w:tc>
@@ -4112,7 +4216,7 @@
               </w:rPr>
             </w:pPr>
             <w:r>
-              <w:t>0.0277</w:t>
+              <w:t>0.0111</w:t>
             </w:r>
           </w:p>
         </w:tc>
@@ -4151,7 +4255,7 @@
               </w:rPr>
             </w:pPr>
             <w:r>
-              <w:t>0.0208</w:t>
+              <w:t>0.0083</w:t>
             </w:r>
           </w:p>
         </w:tc>
@@ -4190,7 +4294,7 @@
               </w:rPr>
             </w:pPr>
             <w:r>
-              <w:t>0.009</w:t>
+              <w:t>0.0036</w:t>
             </w:r>
           </w:p>
         </w:tc>
@@ -4210,6 +4314,14 @@
           <w:titlePg/>
           <w:docGrid w:linePitch="360"/>
         </w:sectPr>
+      </w:pPr>
+    </w:p>
+    <w:p>
+      <w:pPr>
+        <w:spacing w:after="0"/>
+        <w:rPr>
+          <w:szCs w:val="24"/>
+        </w:rPr>
       </w:pPr>
     </w:p>
     <w:p>
@@ -4337,7 +4449,7 @@
               </w:rPr>
             </w:pPr>
             <w:r>
-              <w:t>0.2906</w:t>
+              <w:t>0.1163</w:t>
             </w:r>
           </w:p>
         </w:tc>
@@ -4389,7 +4501,7 @@
               </w:rPr>
             </w:pPr>
             <w:r>
-              <w:t>0.354</w:t>
+              <w:t>0.1416</w:t>
             </w:r>
           </w:p>
         </w:tc>
@@ -4441,7 +4553,7 @@
               </w:rPr>
             </w:pPr>
             <w:r>
-              <w:t>0.1107</w:t>
+              <w:t>0.0443</w:t>
             </w:r>
           </w:p>
         </w:tc>
@@ -4480,7 +4592,7 @@
               </w:rPr>
             </w:pPr>
             <w:r>
-              <w:t>0.0267</w:t>
+              <w:t>0.0107</w:t>
             </w:r>
           </w:p>
         </w:tc>
@@ -4519,7 +4631,7 @@
               </w:rPr>
             </w:pPr>
             <w:r>
-              <w:t>0.0175</w:t>
+              <w:t>0.007</w:t>
             </w:r>
           </w:p>
         </w:tc>
@@ -4558,7 +4670,7 @@
               </w:rPr>
             </w:pPr>
             <w:r>
-              <w:t>0.005</w:t>
+              <w:t>0.002</w:t>
             </w:r>
           </w:p>
         </w:tc>
@@ -4646,7 +4758,7 @@
               </w:rPr>
             </w:pPr>
             <w:r>
-              <w:t>0.2246</w:t>
+              <w:t>0.0898</w:t>
             </w:r>
           </w:p>
         </w:tc>
@@ -4698,7 +4810,7 @@
               </w:rPr>
             </w:pPr>
             <w:r>
-              <w:t>0.316</w:t>
+              <w:t>0.1264</w:t>
             </w:r>
           </w:p>
         </w:tc>
@@ -4750,7 +4862,7 @@
               </w:rPr>
             </w:pPr>
             <w:r>
-              <w:t>0.149</w:t>
+              <w:t>0.0596</w:t>
             </w:r>
           </w:p>
         </w:tc>
@@ -4789,7 +4901,7 @@
               </w:rPr>
             </w:pPr>
             <w:r>
-              <w:t>0.0238</w:t>
+              <w:t>0.0095</w:t>
             </w:r>
           </w:p>
         </w:tc>
@@ -4828,7 +4940,7 @@
               </w:rPr>
             </w:pPr>
             <w:r>
-              <w:t>0.0123</w:t>
+              <w:t>0.0049</w:t>
             </w:r>
           </w:p>
         </w:tc>
@@ -4867,7 +4979,7 @@
               </w:rPr>
             </w:pPr>
             <w:r>
-              <w:t>0.0057</w:t>
+              <w:t>0.0023</w:t>
             </w:r>
           </w:p>
         </w:tc>
@@ -4888,6 +5000,14 @@
           <w:titlePg/>
           <w:docGrid w:linePitch="360"/>
         </w:sectPr>
+      </w:pPr>
+    </w:p>
+    <w:p>
+      <w:pPr>
+        <w:spacing w:after="0"/>
+        <w:rPr>
+          <w:szCs w:val="24"/>
+        </w:rPr>
       </w:pPr>
     </w:p>
     <w:p>
@@ -5025,7 +5145,7 @@
               </w:rPr>
             </w:pPr>
             <w:r>
-              <w:t>0.2669</w:t>
+              <w:t>0.1068</w:t>
             </w:r>
           </w:p>
         </w:tc>
@@ -5077,7 +5197,7 @@
               </w:rPr>
             </w:pPr>
             <w:r>
-              <w:t>0.3362</w:t>
+              <w:t>0.1345</w:t>
             </w:r>
           </w:p>
         </w:tc>
@@ -5129,7 +5249,7 @@
               </w:rPr>
             </w:pPr>
             <w:r>
-              <w:t>0.1016</w:t>
+              <w:t>0.0406</w:t>
             </w:r>
           </w:p>
         </w:tc>
@@ -5168,7 +5288,7 @@
               </w:rPr>
             </w:pPr>
             <w:r>
-              <w:t>0.0252</w:t>
+              <w:t>0.0101</w:t>
             </w:r>
           </w:p>
         </w:tc>
@@ -5207,7 +5327,7 @@
               </w:rPr>
             </w:pPr>
             <w:r>
-              <w:t>0.0164</w:t>
+              <w:t>0.0066</w:t>
             </w:r>
           </w:p>
         </w:tc>
@@ -5246,7 +5366,7 @@
               </w:rPr>
             </w:pPr>
             <w:r>
-              <w:t>0.0045</w:t>
+              <w:t>0.0018</w:t>
             </w:r>
           </w:p>
         </w:tc>
@@ -5334,7 +5454,7 @@
               </w:rPr>
             </w:pPr>
             <w:r>
-              <w:t>0.2041</w:t>
+              <w:t>0.0817</w:t>
             </w:r>
           </w:p>
         </w:tc>
@@ -5386,7 +5506,7 @@
               </w:rPr>
             </w:pPr>
             <w:r>
-              <w:t>0.2563</w:t>
+              <w:t>0.1025</w:t>
             </w:r>
           </w:p>
         </w:tc>
@@ -5438,7 +5558,7 @@
               </w:rPr>
             </w:pPr>
             <w:r>
-              <w:t>0.1367</w:t>
+              <w:t>0.0547</w:t>
             </w:r>
           </w:p>
         </w:tc>
@@ -5477,7 +5597,7 @@
               </w:rPr>
             </w:pPr>
             <w:r>
-              <w:t>0.019</w:t>
+              <w:t>0.0076</w:t>
             </w:r>
           </w:p>
         </w:tc>
@@ -5516,7 +5636,7 @@
               </w:rPr>
             </w:pPr>
             <w:r>
-              <w:t>0.0107</w:t>
+              <w:t>0.0043</w:t>
             </w:r>
           </w:p>
         </w:tc>
@@ -5555,7 +5675,7 @@
               </w:rPr>
             </w:pPr>
             <w:r>
-              <w:t>0.0057</w:t>
+              <w:t>0.0023</w:t>
             </w:r>
           </w:p>
         </w:tc>
@@ -5575,30 +5695,6 @@
           <w:titlePg/>
           <w:docGrid w:linePitch="360"/>
         </w:sectPr>
-      </w:pPr>
-    </w:p>
-    <w:p>
-      <w:pPr>
-        <w:spacing w:after="0"/>
-        <w:rPr>
-          <w:szCs w:val="24"/>
-        </w:rPr>
-      </w:pPr>
-    </w:p>
-    <w:p>
-      <w:pPr>
-        <w:spacing w:after="0"/>
-        <w:rPr>
-          <w:szCs w:val="24"/>
-        </w:rPr>
-      </w:pPr>
-    </w:p>
-    <w:p>
-      <w:pPr>
-        <w:spacing w:after="0"/>
-        <w:rPr>
-          <w:szCs w:val="24"/>
-        </w:rPr>
       </w:pPr>
     </w:p>
     <w:p>
@@ -5740,7 +5836,7 @@
               </w:rPr>
             </w:pPr>
             <w:r>
-              <w:t>0.2535</w:t>
+              <w:t>0.1014</w:t>
             </w:r>
           </w:p>
         </w:tc>
@@ -5792,7 +5888,7 @@
               </w:rPr>
             </w:pPr>
             <w:r>
-              <w:t>0.324</w:t>
+              <w:t>0.1296</w:t>
             </w:r>
           </w:p>
         </w:tc>
@@ -5844,7 +5940,7 @@
               </w:rPr>
             </w:pPr>
             <w:r>
-              <w:t>0.0924</w:t>
+              <w:t>0.037</w:t>
             </w:r>
           </w:p>
         </w:tc>
@@ -5883,7 +5979,7 @@
               </w:rPr>
             </w:pPr>
             <w:r>
-              <w:t>0.0244</w:t>
+              <w:t>0.0098</w:t>
             </w:r>
           </w:p>
         </w:tc>
@@ -5922,7 +6018,7 @@
               </w:rPr>
             </w:pPr>
             <w:r>
-              <w:t>0.0154</w:t>
+              <w:t>0.0061</w:t>
             </w:r>
           </w:p>
         </w:tc>
@@ -5961,7 +6057,7 @@
               </w:rPr>
             </w:pPr>
             <w:r>
-              <w:t>0.0042</w:t>
+              <w:t>0.0017</w:t>
             </w:r>
           </w:p>
         </w:tc>
@@ -6049,7 +6145,7 @@
               </w:rPr>
             </w:pPr>
             <w:r>
-              <w:t>0.2018</w:t>
+              <w:t>0.0807</w:t>
             </w:r>
           </w:p>
         </w:tc>
@@ -6101,7 +6197,7 @@
               </w:rPr>
             </w:pPr>
             <w:r>
-              <w:t>0.2492</w:t>
+              <w:t>0.0997</w:t>
             </w:r>
           </w:p>
         </w:tc>
@@ -6153,7 +6249,7 @@
               </w:rPr>
             </w:pPr>
             <w:r>
-              <w:t>0.1289</w:t>
+              <w:t>0.0516</w:t>
             </w:r>
           </w:p>
         </w:tc>
@@ -6192,7 +6288,7 @@
               </w:rPr>
             </w:pPr>
             <w:r>
-              <w:t>0.0186</w:t>
+              <w:t>0.0074</w:t>
             </w:r>
           </w:p>
         </w:tc>
@@ -6231,7 +6327,7 @@
               </w:rPr>
             </w:pPr>
             <w:r>
-              <w:t>0.0106</w:t>
+              <w:t>0.0042</w:t>
             </w:r>
           </w:p>
         </w:tc>
@@ -6270,7 +6366,7 @@
               </w:rPr>
             </w:pPr>
             <w:r>
-              <w:t>0.0055</w:t>
+              <w:t>0.0022</w:t>
             </w:r>
           </w:p>
         </w:tc>
@@ -6450,12 +6546,6 @@
               </w:rPr>
               <w:t xml:space="preserve">C </w:t>
             </w:r>
-            <w:r>
-              <w:rPr>
-                <w:szCs w:val="24"/>
-              </w:rPr>
-              <w:t>(m)</w:t>
-            </w:r>
           </w:p>
         </w:tc>
         <w:tc>
@@ -6495,12 +6585,6 @@
               </w:rPr>
               <w:t xml:space="preserve">C </w:t>
             </w:r>
-            <w:r>
-              <w:rPr>
-                <w:szCs w:val="24"/>
-              </w:rPr>
-              <w:t>(m)</w:t>
-            </w:r>
           </w:p>
         </w:tc>
         <w:tc>
@@ -6540,12 +6624,6 @@
               </w:rPr>
               <w:t xml:space="preserve">C </w:t>
             </w:r>
-            <w:r>
-              <w:rPr>
-                <w:szCs w:val="24"/>
-              </w:rPr>
-              <w:t>(m)</w:t>
-            </w:r>
           </w:p>
         </w:tc>
         <w:tc>
@@ -6576,7 +6654,7 @@
               <w:rPr>
                 <w:szCs w:val="24"/>
               </w:rPr>
-              <w:t>ω (°)</w:t>
+              <w:t xml:space="preserve">ω </w:t>
             </w:r>
           </w:p>
         </w:tc>
@@ -6608,7 +6686,7 @@
               <w:rPr>
                 <w:szCs w:val="24"/>
               </w:rPr>
-              <w:t>ϕ (°)</w:t>
+              <w:t xml:space="preserve">ϕ </w:t>
             </w:r>
           </w:p>
         </w:tc>
@@ -6638,7 +6716,7 @@
               <w:rPr>
                 <w:szCs w:val="24"/>
               </w:rPr>
-              <w:t>κ (°)</w:t>
+              <w:t xml:space="preserve">κ </w:t>
             </w:r>
           </w:p>
         </w:tc>
@@ -6676,12 +6754,6 @@
               </w:rPr>
               <w:t xml:space="preserve">C </w:t>
             </w:r>
-            <w:r>
-              <w:rPr>
-                <w:szCs w:val="24"/>
-              </w:rPr>
-              <w:t>(m)</w:t>
-            </w:r>
           </w:p>
         </w:tc>
         <w:tc>
@@ -6703,7 +6775,7 @@
               </w:rPr>
             </w:pPr>
             <w:r>
-              <w:t>1</w:t>
+              <w:t>1.0000</w:t>
             </w:r>
           </w:p>
         </w:tc>
@@ -6854,12 +6926,6 @@
               </w:rPr>
               <w:t xml:space="preserve">C </w:t>
             </w:r>
-            <w:r>
-              <w:rPr>
-                <w:szCs w:val="24"/>
-              </w:rPr>
-              <w:t>(m)</w:t>
-            </w:r>
           </w:p>
         </w:tc>
         <w:tc>
@@ -6904,7 +6970,7 @@
               </w:rPr>
             </w:pPr>
             <w:r>
-              <w:t>1</w:t>
+              <w:t>1.0000</w:t>
             </w:r>
           </w:p>
         </w:tc>
@@ -7033,12 +7099,6 @@
               </w:rPr>
               <w:t xml:space="preserve">C </w:t>
             </w:r>
-            <w:r>
-              <w:rPr>
-                <w:szCs w:val="24"/>
-              </w:rPr>
-              <w:t>(m)</w:t>
-            </w:r>
           </w:p>
         </w:tc>
         <w:tc>
@@ -7106,7 +7166,7 @@
               </w:rPr>
             </w:pPr>
             <w:r>
-              <w:t>1</w:t>
+              <w:t>1.0000</w:t>
             </w:r>
           </w:p>
         </w:tc>
@@ -7202,7 +7262,7 @@
               <w:rPr>
                 <w:szCs w:val="24"/>
               </w:rPr>
-              <w:t>ω (°)</w:t>
+              <w:t xml:space="preserve">ω </w:t>
             </w:r>
           </w:p>
         </w:tc>
@@ -7294,7 +7354,7 @@
               </w:rPr>
             </w:pPr>
             <w:r>
-              <w:t>1</w:t>
+              <w:t>1.0000</w:t>
             </w:r>
           </w:p>
         </w:tc>
@@ -7367,7 +7427,7 @@
               <w:rPr>
                 <w:szCs w:val="24"/>
               </w:rPr>
-              <w:t>ϕ (°)</w:t>
+              <w:t xml:space="preserve">ϕ </w:t>
             </w:r>
           </w:p>
         </w:tc>
@@ -7482,7 +7542,7 @@
               </w:rPr>
             </w:pPr>
             <w:r>
-              <w:t>1</w:t>
+              <w:t>1.0000</w:t>
             </w:r>
           </w:p>
         </w:tc>
@@ -7532,7 +7592,7 @@
               <w:rPr>
                 <w:szCs w:val="24"/>
               </w:rPr>
-              <w:t>κ (°)</w:t>
+              <w:t xml:space="preserve">κ </w:t>
             </w:r>
           </w:p>
         </w:tc>
@@ -7668,7 +7728,7 @@
               </w:rPr>
             </w:pPr>
             <w:r>
-              <w:t>1</w:t>
+              <w:t>1.0000</w:t>
             </w:r>
           </w:p>
         </w:tc>
@@ -7818,12 +7878,6 @@
               </w:rPr>
               <w:t xml:space="preserve">C </w:t>
             </w:r>
-            <w:r>
-              <w:rPr>
-                <w:szCs w:val="24"/>
-              </w:rPr>
-              <w:t>(m)</w:t>
-            </w:r>
           </w:p>
         </w:tc>
         <w:tc>
@@ -7863,12 +7917,6 @@
               </w:rPr>
               <w:t xml:space="preserve">C </w:t>
             </w:r>
-            <w:r>
-              <w:rPr>
-                <w:szCs w:val="24"/>
-              </w:rPr>
-              <w:t>(m)</w:t>
-            </w:r>
           </w:p>
         </w:tc>
         <w:tc>
@@ -7908,12 +7956,6 @@
               </w:rPr>
               <w:t xml:space="preserve">C </w:t>
             </w:r>
-            <w:r>
-              <w:rPr>
-                <w:szCs w:val="24"/>
-              </w:rPr>
-              <w:t>(m)</w:t>
-            </w:r>
           </w:p>
         </w:tc>
         <w:tc>
@@ -7944,7 +7986,7 @@
               <w:rPr>
                 <w:szCs w:val="24"/>
               </w:rPr>
-              <w:t>ω (°)</w:t>
+              <w:t xml:space="preserve">ω </w:t>
             </w:r>
           </w:p>
         </w:tc>
@@ -7976,7 +8018,7 @@
               <w:rPr>
                 <w:szCs w:val="24"/>
               </w:rPr>
-              <w:t>ϕ (°)</w:t>
+              <w:t xml:space="preserve">ϕ </w:t>
             </w:r>
           </w:p>
         </w:tc>
@@ -8006,7 +8048,7 @@
               <w:rPr>
                 <w:szCs w:val="24"/>
               </w:rPr>
-              <w:t>κ (°)</w:t>
+              <w:t xml:space="preserve">κ </w:t>
             </w:r>
           </w:p>
         </w:tc>
@@ -8044,12 +8086,6 @@
               </w:rPr>
               <w:t xml:space="preserve">C </w:t>
             </w:r>
-            <w:r>
-              <w:rPr>
-                <w:szCs w:val="24"/>
-              </w:rPr>
-              <w:t>(m)</w:t>
-            </w:r>
           </w:p>
         </w:tc>
         <w:tc>
@@ -8071,7 +8107,7 @@
               </w:rPr>
             </w:pPr>
             <w:r>
-              <w:t>1</w:t>
+              <w:t>1.0000</w:t>
             </w:r>
           </w:p>
         </w:tc>
@@ -8222,12 +8258,6 @@
               </w:rPr>
               <w:t xml:space="preserve">C </w:t>
             </w:r>
-            <w:r>
-              <w:rPr>
-                <w:szCs w:val="24"/>
-              </w:rPr>
-              <w:t>(m)</w:t>
-            </w:r>
           </w:p>
         </w:tc>
         <w:tc>
@@ -8272,7 +8302,7 @@
               </w:rPr>
             </w:pPr>
             <w:r>
-              <w:t>1</w:t>
+              <w:t>1.0000</w:t>
             </w:r>
           </w:p>
         </w:tc>
@@ -8401,12 +8431,6 @@
               </w:rPr>
               <w:t xml:space="preserve">C </w:t>
             </w:r>
-            <w:r>
-              <w:rPr>
-                <w:szCs w:val="24"/>
-              </w:rPr>
-              <w:t>(m)</w:t>
-            </w:r>
           </w:p>
         </w:tc>
         <w:tc>
@@ -8474,7 +8498,7 @@
               </w:rPr>
             </w:pPr>
             <w:r>
-              <w:t>1</w:t>
+              <w:t>1.0000</w:t>
             </w:r>
           </w:p>
         </w:tc>
@@ -8570,7 +8594,7 @@
               <w:rPr>
                 <w:szCs w:val="24"/>
               </w:rPr>
-              <w:t>ω (°)</w:t>
+              <w:t xml:space="preserve">ω </w:t>
             </w:r>
           </w:p>
         </w:tc>
@@ -8662,7 +8686,7 @@
               </w:rPr>
             </w:pPr>
             <w:r>
-              <w:t>1</w:t>
+              <w:t>1.0000</w:t>
             </w:r>
           </w:p>
         </w:tc>
@@ -8735,7 +8759,7 @@
               <w:rPr>
                 <w:szCs w:val="24"/>
               </w:rPr>
-              <w:t>ϕ (°)</w:t>
+              <w:t xml:space="preserve">ϕ </w:t>
             </w:r>
           </w:p>
         </w:tc>
@@ -8850,7 +8874,7 @@
               </w:rPr>
             </w:pPr>
             <w:r>
-              <w:t>1</w:t>
+              <w:t>1.0000</w:t>
             </w:r>
           </w:p>
         </w:tc>
@@ -8900,7 +8924,7 @@
               <w:rPr>
                 <w:szCs w:val="24"/>
               </w:rPr>
-              <w:t>κ (°)</w:t>
+              <w:t xml:space="preserve">κ </w:t>
             </w:r>
           </w:p>
         </w:tc>
@@ -9036,7 +9060,7 @@
               </w:rPr>
             </w:pPr>
             <w:r>
-              <w:t>1</w:t>
+              <w:t>1.0000</w:t>
             </w:r>
           </w:p>
         </w:tc>
@@ -9127,20 +9151,22 @@
         <w:spacing w:after="0"/>
         <w:rPr>
           <w:szCs w:val="24"/>
+          <w:u w:val="single"/>
+        </w:rPr>
+      </w:pPr>
+    </w:p>
+    <w:p>
+      <w:pPr>
+        <w:spacing w:after="0"/>
+        <w:rPr>
+          <w:szCs w:val="24"/>
         </w:rPr>
       </w:pPr>
       <w:r>
         <w:rPr>
           <w:szCs w:val="24"/>
-          <w:u w:val="single"/>
         </w:rPr>
         <w:lastRenderedPageBreak/>
-        <w:br/>
-      </w:r>
-      <w:r>
-        <w:rPr>
-          <w:szCs w:val="24"/>
-        </w:rPr>
         <w:t>B.</w:t>
       </w:r>
       <w:r>
@@ -9286,28 +9312,16 @@
             </w:pPr>
             <w:r>
               <w:rPr>
-                <w:b/>
-                <w:bCs/>
                 <w:szCs w:val="24"/>
               </w:rPr>
               <w:t>X</w:t>
             </w:r>
             <w:r>
               <w:rPr>
-                <w:b/>
-                <w:bCs/>
                 <w:szCs w:val="24"/>
                 <w:vertAlign w:val="superscript"/>
               </w:rPr>
               <w:t xml:space="preserve">C </w:t>
-            </w:r>
-            <w:r>
-              <w:rPr>
-                <w:b/>
-                <w:bCs/>
-                <w:szCs w:val="24"/>
-              </w:rPr>
-              <w:t>(m)</w:t>
             </w:r>
           </w:p>
         </w:tc>
@@ -9337,28 +9351,16 @@
             </w:pPr>
             <w:r>
               <w:rPr>
-                <w:b/>
-                <w:bCs/>
                 <w:szCs w:val="24"/>
               </w:rPr>
               <w:t>Y</w:t>
             </w:r>
             <w:r>
               <w:rPr>
-                <w:b/>
-                <w:bCs/>
                 <w:szCs w:val="24"/>
                 <w:vertAlign w:val="superscript"/>
               </w:rPr>
               <w:t xml:space="preserve">C </w:t>
-            </w:r>
-            <w:r>
-              <w:rPr>
-                <w:b/>
-                <w:bCs/>
-                <w:szCs w:val="24"/>
-              </w:rPr>
-              <w:t>(m)</w:t>
             </w:r>
           </w:p>
         </w:tc>
@@ -9388,28 +9390,16 @@
             </w:pPr>
             <w:r>
               <w:rPr>
-                <w:b/>
-                <w:bCs/>
                 <w:szCs w:val="24"/>
               </w:rPr>
               <w:t>Z</w:t>
             </w:r>
             <w:r>
               <w:rPr>
-                <w:b/>
-                <w:bCs/>
                 <w:szCs w:val="24"/>
                 <w:vertAlign w:val="superscript"/>
               </w:rPr>
               <w:t xml:space="preserve">C </w:t>
-            </w:r>
-            <w:r>
-              <w:rPr>
-                <w:b/>
-                <w:bCs/>
-                <w:szCs w:val="24"/>
-              </w:rPr>
-              <w:t>(m)</w:t>
             </w:r>
           </w:p>
         </w:tc>
@@ -9439,11 +9429,9 @@
             </w:pPr>
             <w:r>
               <w:rPr>
-                <w:b/>
-                <w:bCs/>
-                <w:szCs w:val="24"/>
-              </w:rPr>
-              <w:t>ω (°)</w:t>
+                <w:szCs w:val="24"/>
+              </w:rPr>
+              <w:t xml:space="preserve">ω </w:t>
             </w:r>
           </w:p>
         </w:tc>
@@ -9473,11 +9461,9 @@
             </w:pPr>
             <w:r>
               <w:rPr>
-                <w:b/>
-                <w:bCs/>
-                <w:szCs w:val="24"/>
-              </w:rPr>
-              <w:t>ϕ (°)</w:t>
+                <w:szCs w:val="24"/>
+              </w:rPr>
+              <w:t xml:space="preserve">ϕ </w:t>
             </w:r>
           </w:p>
         </w:tc>
@@ -9505,11 +9491,9 @@
             </w:pPr>
             <w:r>
               <w:rPr>
-                <w:b/>
-                <w:bCs/>
-                <w:szCs w:val="24"/>
-              </w:rPr>
-              <w:t>κ (°)</w:t>
+                <w:szCs w:val="24"/>
+              </w:rPr>
+              <w:t xml:space="preserve">κ </w:t>
             </w:r>
           </w:p>
         </w:tc>
@@ -9536,29 +9520,17 @@
             </w:pPr>
             <w:r>
               <w:rPr>
-                <w:b/>
-                <w:bCs/>
                 <w:szCs w:val="24"/>
               </w:rPr>
               <w:t>X</w:t>
             </w:r>
             <w:r>
               <w:rPr>
-                <w:b/>
-                <w:bCs/>
                 <w:szCs w:val="24"/>
                 <w:vertAlign w:val="superscript"/>
               </w:rPr>
               <w:t xml:space="preserve">C </w:t>
             </w:r>
-            <w:r>
-              <w:rPr>
-                <w:b/>
-                <w:bCs/>
-                <w:szCs w:val="24"/>
-              </w:rPr>
-              <w:t>(m)</w:t>
-            </w:r>
           </w:p>
         </w:tc>
         <w:tc>
@@ -9580,7 +9552,7 @@
               </w:rPr>
             </w:pPr>
             <w:r>
-              <w:t>1</w:t>
+              <w:t>1.0000</w:t>
             </w:r>
           </w:p>
         </w:tc>
@@ -9720,29 +9692,17 @@
             </w:pPr>
             <w:r>
               <w:rPr>
-                <w:b/>
-                <w:bCs/>
                 <w:szCs w:val="24"/>
               </w:rPr>
               <w:t>Y</w:t>
             </w:r>
             <w:r>
               <w:rPr>
-                <w:b/>
-                <w:bCs/>
                 <w:szCs w:val="24"/>
                 <w:vertAlign w:val="superscript"/>
               </w:rPr>
               <w:t xml:space="preserve">C </w:t>
             </w:r>
-            <w:r>
-              <w:rPr>
-                <w:b/>
-                <w:bCs/>
-                <w:szCs w:val="24"/>
-              </w:rPr>
-              <w:t>(m)</w:t>
-            </w:r>
           </w:p>
         </w:tc>
         <w:tc>
@@ -9787,7 +9747,7 @@
               </w:rPr>
             </w:pPr>
             <w:r>
-              <w:t>1</w:t>
+              <w:t>1.0000</w:t>
             </w:r>
           </w:p>
         </w:tc>
@@ -9905,29 +9865,17 @@
             </w:pPr>
             <w:r>
               <w:rPr>
-                <w:b/>
-                <w:bCs/>
                 <w:szCs w:val="24"/>
               </w:rPr>
               <w:t>Z</w:t>
             </w:r>
             <w:r>
               <w:rPr>
-                <w:b/>
-                <w:bCs/>
                 <w:szCs w:val="24"/>
                 <w:vertAlign w:val="superscript"/>
               </w:rPr>
               <w:t xml:space="preserve">C </w:t>
             </w:r>
-            <w:r>
-              <w:rPr>
-                <w:b/>
-                <w:bCs/>
-                <w:szCs w:val="24"/>
-              </w:rPr>
-              <w:t>(m)</w:t>
-            </w:r>
           </w:p>
         </w:tc>
         <w:tc>
@@ -9995,7 +9943,7 @@
               </w:rPr>
             </w:pPr>
             <w:r>
-              <w:t>1</w:t>
+              <w:t>1.0000</w:t>
             </w:r>
           </w:p>
         </w:tc>
@@ -10062,7 +10010,7 @@
               </w:rPr>
             </w:pPr>
             <w:r>
-              <w:t>-0.218</w:t>
+              <w:t>-0.2180</w:t>
             </w:r>
           </w:p>
         </w:tc>
@@ -10089,11 +10037,9 @@
             </w:pPr>
             <w:r>
               <w:rPr>
-                <w:b/>
-                <w:bCs/>
-                <w:szCs w:val="24"/>
-              </w:rPr>
-              <w:t>ω (°)</w:t>
+                <w:szCs w:val="24"/>
+              </w:rPr>
+              <w:t xml:space="preserve">ω </w:t>
             </w:r>
           </w:p>
         </w:tc>
@@ -10185,7 +10131,7 @@
               </w:rPr>
             </w:pPr>
             <w:r>
-              <w:t>1</w:t>
+              <w:t>1.0000</w:t>
             </w:r>
           </w:p>
         </w:tc>
@@ -10229,7 +10175,7 @@
               </w:rPr>
             </w:pPr>
             <w:r>
-              <w:t>0.166</w:t>
+              <w:t>0.1660</w:t>
             </w:r>
           </w:p>
         </w:tc>
@@ -10256,11 +10202,9 @@
             </w:pPr>
             <w:r>
               <w:rPr>
-                <w:b/>
-                <w:bCs/>
-                <w:szCs w:val="24"/>
-              </w:rPr>
-              <w:t>ϕ (°)</w:t>
+                <w:szCs w:val="24"/>
+              </w:rPr>
+              <w:t xml:space="preserve">ϕ </w:t>
             </w:r>
           </w:p>
         </w:tc>
@@ -10375,7 +10319,7 @@
               </w:rPr>
             </w:pPr>
             <w:r>
-              <w:t>1</w:t>
+              <w:t>1.0000</w:t>
             </w:r>
           </w:p>
         </w:tc>
@@ -10423,11 +10367,9 @@
             </w:pPr>
             <w:r>
               <w:rPr>
-                <w:b/>
-                <w:bCs/>
-                <w:szCs w:val="24"/>
-              </w:rPr>
-              <w:t>κ (°)</w:t>
+                <w:szCs w:val="24"/>
+              </w:rPr>
+              <w:t xml:space="preserve">κ </w:t>
             </w:r>
           </w:p>
         </w:tc>
@@ -10496,7 +10438,7 @@
               </w:rPr>
             </w:pPr>
             <w:r>
-              <w:t>-0.218</w:t>
+              <w:t>-0.2180</w:t>
             </w:r>
           </w:p>
         </w:tc>
@@ -10519,7 +10461,7 @@
               </w:rPr>
             </w:pPr>
             <w:r>
-              <w:t>0.166</w:t>
+              <w:t>0.1660</w:t>
             </w:r>
           </w:p>
         </w:tc>
@@ -10563,7 +10505,7 @@
               </w:rPr>
             </w:pPr>
             <w:r>
-              <w:t>1</w:t>
+              <w:t>1.0000</w:t>
             </w:r>
           </w:p>
         </w:tc>
@@ -10702,28 +10644,16 @@
             </w:pPr>
             <w:r>
               <w:rPr>
-                <w:b/>
-                <w:bCs/>
                 <w:szCs w:val="24"/>
               </w:rPr>
               <w:t>X</w:t>
             </w:r>
             <w:r>
               <w:rPr>
-                <w:b/>
-                <w:bCs/>
                 <w:szCs w:val="24"/>
                 <w:vertAlign w:val="superscript"/>
               </w:rPr>
               <w:t xml:space="preserve">C </w:t>
-            </w:r>
-            <w:r>
-              <w:rPr>
-                <w:b/>
-                <w:bCs/>
-                <w:szCs w:val="24"/>
-              </w:rPr>
-              <w:t>(m)</w:t>
             </w:r>
           </w:p>
         </w:tc>
@@ -10753,28 +10683,16 @@
             </w:pPr>
             <w:r>
               <w:rPr>
-                <w:b/>
-                <w:bCs/>
                 <w:szCs w:val="24"/>
               </w:rPr>
               <w:t>Y</w:t>
             </w:r>
             <w:r>
               <w:rPr>
-                <w:b/>
-                <w:bCs/>
                 <w:szCs w:val="24"/>
                 <w:vertAlign w:val="superscript"/>
               </w:rPr>
               <w:t xml:space="preserve">C </w:t>
-            </w:r>
-            <w:r>
-              <w:rPr>
-                <w:b/>
-                <w:bCs/>
-                <w:szCs w:val="24"/>
-              </w:rPr>
-              <w:t>(m)</w:t>
             </w:r>
           </w:p>
         </w:tc>
@@ -10804,28 +10722,16 @@
             </w:pPr>
             <w:r>
               <w:rPr>
-                <w:b/>
-                <w:bCs/>
                 <w:szCs w:val="24"/>
               </w:rPr>
               <w:t>Z</w:t>
             </w:r>
             <w:r>
               <w:rPr>
-                <w:b/>
-                <w:bCs/>
                 <w:szCs w:val="24"/>
                 <w:vertAlign w:val="superscript"/>
               </w:rPr>
               <w:t xml:space="preserve">C </w:t>
-            </w:r>
-            <w:r>
-              <w:rPr>
-                <w:b/>
-                <w:bCs/>
-                <w:szCs w:val="24"/>
-              </w:rPr>
-              <w:t>(m)</w:t>
             </w:r>
           </w:p>
         </w:tc>
@@ -10855,11 +10761,9 @@
             </w:pPr>
             <w:r>
               <w:rPr>
-                <w:b/>
-                <w:bCs/>
-                <w:szCs w:val="24"/>
-              </w:rPr>
-              <w:t>ω (°)</w:t>
+                <w:szCs w:val="24"/>
+              </w:rPr>
+              <w:t xml:space="preserve">ω </w:t>
             </w:r>
           </w:p>
         </w:tc>
@@ -10889,11 +10793,9 @@
             </w:pPr>
             <w:r>
               <w:rPr>
-                <w:b/>
-                <w:bCs/>
-                <w:szCs w:val="24"/>
-              </w:rPr>
-              <w:t>ϕ (°)</w:t>
+                <w:szCs w:val="24"/>
+              </w:rPr>
+              <w:t xml:space="preserve">ϕ </w:t>
             </w:r>
           </w:p>
         </w:tc>
@@ -10921,11 +10823,9 @@
             </w:pPr>
             <w:r>
               <w:rPr>
-                <w:b/>
-                <w:bCs/>
-                <w:szCs w:val="24"/>
-              </w:rPr>
-              <w:t>κ (°)</w:t>
+                <w:szCs w:val="24"/>
+              </w:rPr>
+              <w:t xml:space="preserve">κ </w:t>
             </w:r>
           </w:p>
         </w:tc>
@@ -10952,29 +10852,17 @@
             </w:pPr>
             <w:r>
               <w:rPr>
-                <w:b/>
-                <w:bCs/>
                 <w:szCs w:val="24"/>
               </w:rPr>
               <w:t>X</w:t>
             </w:r>
             <w:r>
               <w:rPr>
-                <w:b/>
-                <w:bCs/>
                 <w:szCs w:val="24"/>
                 <w:vertAlign w:val="superscript"/>
               </w:rPr>
               <w:t xml:space="preserve">C </w:t>
             </w:r>
-            <w:r>
-              <w:rPr>
-                <w:b/>
-                <w:bCs/>
-                <w:szCs w:val="24"/>
-              </w:rPr>
-              <w:t>(m)</w:t>
-            </w:r>
           </w:p>
         </w:tc>
         <w:tc>
@@ -10996,7 +10884,7 @@
               </w:rPr>
             </w:pPr>
             <w:r>
-              <w:t>1</w:t>
+              <w:t>1.0000</w:t>
             </w:r>
           </w:p>
         </w:tc>
@@ -11136,29 +11024,17 @@
             </w:pPr>
             <w:r>
               <w:rPr>
-                <w:b/>
-                <w:bCs/>
                 <w:szCs w:val="24"/>
               </w:rPr>
               <w:t>Y</w:t>
             </w:r>
             <w:r>
               <w:rPr>
-                <w:b/>
-                <w:bCs/>
                 <w:szCs w:val="24"/>
                 <w:vertAlign w:val="superscript"/>
               </w:rPr>
               <w:t xml:space="preserve">C </w:t>
             </w:r>
-            <w:r>
-              <w:rPr>
-                <w:b/>
-                <w:bCs/>
-                <w:szCs w:val="24"/>
-              </w:rPr>
-              <w:t>(m)</w:t>
-            </w:r>
           </w:p>
         </w:tc>
         <w:tc>
@@ -11203,7 +11079,7 @@
               </w:rPr>
             </w:pPr>
             <w:r>
-              <w:t>1</w:t>
+              <w:t>1.0000</w:t>
             </w:r>
           </w:p>
         </w:tc>
@@ -11321,29 +11197,17 @@
             </w:pPr>
             <w:r>
               <w:rPr>
-                <w:b/>
-                <w:bCs/>
                 <w:szCs w:val="24"/>
               </w:rPr>
               <w:t>Z</w:t>
             </w:r>
             <w:r>
               <w:rPr>
-                <w:b/>
-                <w:bCs/>
                 <w:szCs w:val="24"/>
                 <w:vertAlign w:val="superscript"/>
               </w:rPr>
               <w:t xml:space="preserve">C </w:t>
             </w:r>
-            <w:r>
-              <w:rPr>
-                <w:b/>
-                <w:bCs/>
-                <w:szCs w:val="24"/>
-              </w:rPr>
-              <w:t>(m)</w:t>
-            </w:r>
           </w:p>
         </w:tc>
         <w:tc>
@@ -11411,7 +11275,7 @@
               </w:rPr>
             </w:pPr>
             <w:r>
-              <w:t>1</w:t>
+              <w:t>1.0000</w:t>
             </w:r>
           </w:p>
         </w:tc>
@@ -11434,7 +11298,7 @@
               </w:rPr>
             </w:pPr>
             <w:r>
-              <w:t>0.894</w:t>
+              <w:t>0.8940</w:t>
             </w:r>
           </w:p>
         </w:tc>
@@ -11505,11 +11369,9 @@
             </w:pPr>
             <w:r>
               <w:rPr>
-                <w:b/>
-                <w:bCs/>
-                <w:szCs w:val="24"/>
-              </w:rPr>
-              <w:t>ω (°)</w:t>
+                <w:szCs w:val="24"/>
+              </w:rPr>
+              <w:t xml:space="preserve">ω </w:t>
             </w:r>
           </w:p>
         </w:tc>
@@ -11578,7 +11440,7 @@
               </w:rPr>
             </w:pPr>
             <w:r>
-              <w:t>0.894</w:t>
+              <w:t>0.8940</w:t>
             </w:r>
           </w:p>
         </w:tc>
@@ -11601,7 +11463,7 @@
               </w:rPr>
             </w:pPr>
             <w:r>
-              <w:t>1</w:t>
+              <w:t>1.0000</w:t>
             </w:r>
           </w:p>
         </w:tc>
@@ -11645,7 +11507,7 @@
               </w:rPr>
             </w:pPr>
             <w:r>
-              <w:t>0.137</w:t>
+              <w:t>0.1370</w:t>
             </w:r>
           </w:p>
         </w:tc>
@@ -11672,11 +11534,9 @@
             </w:pPr>
             <w:r>
               <w:rPr>
-                <w:b/>
-                <w:bCs/>
-                <w:szCs w:val="24"/>
-              </w:rPr>
-              <w:t>ϕ (°)</w:t>
+                <w:szCs w:val="24"/>
+              </w:rPr>
+              <w:t xml:space="preserve">ϕ </w:t>
             </w:r>
           </w:p>
         </w:tc>
@@ -11791,7 +11651,7 @@
               </w:rPr>
             </w:pPr>
             <w:r>
-              <w:t>1</w:t>
+              <w:t>1.0000</w:t>
             </w:r>
           </w:p>
         </w:tc>
@@ -11839,11 +11699,9 @@
             </w:pPr>
             <w:r>
               <w:rPr>
-                <w:b/>
-                <w:bCs/>
-                <w:szCs w:val="24"/>
-              </w:rPr>
-              <w:t>κ (°)</w:t>
+                <w:szCs w:val="24"/>
+              </w:rPr>
+              <w:t xml:space="preserve">κ </w:t>
             </w:r>
           </w:p>
         </w:tc>
@@ -11935,7 +11793,7 @@
               </w:rPr>
             </w:pPr>
             <w:r>
-              <w:t>0.137</w:t>
+              <w:t>0.1370</w:t>
             </w:r>
           </w:p>
         </w:tc>
@@ -11979,12 +11837,20 @@
               </w:rPr>
             </w:pPr>
             <w:r>
-              <w:t>1</w:t>
+              <w:t>1.0000</w:t>
             </w:r>
           </w:p>
         </w:tc>
       </w:tr>
     </w:tbl>
+    <w:p>
+      <w:pPr>
+        <w:spacing w:after="0"/>
+        <w:rPr>
+          <w:szCs w:val="24"/>
+        </w:rPr>
+      </w:pPr>
+    </w:p>
     <w:p>
       <w:pPr>
         <w:spacing w:after="0"/>
@@ -12149,28 +12015,16 @@
             </w:pPr>
             <w:r>
               <w:rPr>
-                <w:b/>
-                <w:bCs/>
                 <w:szCs w:val="24"/>
               </w:rPr>
               <w:t>X</w:t>
             </w:r>
             <w:r>
               <w:rPr>
-                <w:b/>
-                <w:bCs/>
                 <w:szCs w:val="24"/>
                 <w:vertAlign w:val="superscript"/>
               </w:rPr>
               <w:t xml:space="preserve">C </w:t>
-            </w:r>
-            <w:r>
-              <w:rPr>
-                <w:b/>
-                <w:bCs/>
-                <w:szCs w:val="24"/>
-              </w:rPr>
-              <w:t>(m)</w:t>
             </w:r>
           </w:p>
         </w:tc>
@@ -12200,28 +12054,16 @@
             </w:pPr>
             <w:r>
               <w:rPr>
-                <w:b/>
-                <w:bCs/>
                 <w:szCs w:val="24"/>
               </w:rPr>
               <w:t>Y</w:t>
             </w:r>
             <w:r>
               <w:rPr>
-                <w:b/>
-                <w:bCs/>
                 <w:szCs w:val="24"/>
                 <w:vertAlign w:val="superscript"/>
               </w:rPr>
               <w:t xml:space="preserve">C </w:t>
-            </w:r>
-            <w:r>
-              <w:rPr>
-                <w:b/>
-                <w:bCs/>
-                <w:szCs w:val="24"/>
-              </w:rPr>
-              <w:t>(m)</w:t>
             </w:r>
           </w:p>
         </w:tc>
@@ -12251,28 +12093,16 @@
             </w:pPr>
             <w:r>
               <w:rPr>
-                <w:b/>
-                <w:bCs/>
                 <w:szCs w:val="24"/>
               </w:rPr>
               <w:t>Z</w:t>
             </w:r>
             <w:r>
               <w:rPr>
-                <w:b/>
-                <w:bCs/>
                 <w:szCs w:val="24"/>
                 <w:vertAlign w:val="superscript"/>
               </w:rPr>
               <w:t xml:space="preserve">C </w:t>
-            </w:r>
-            <w:r>
-              <w:rPr>
-                <w:b/>
-                <w:bCs/>
-                <w:szCs w:val="24"/>
-              </w:rPr>
-              <w:t>(m)</w:t>
             </w:r>
           </w:p>
         </w:tc>
@@ -12302,11 +12132,9 @@
             </w:pPr>
             <w:r>
               <w:rPr>
-                <w:b/>
-                <w:bCs/>
-                <w:szCs w:val="24"/>
-              </w:rPr>
-              <w:t>ω (°)</w:t>
+                <w:szCs w:val="24"/>
+              </w:rPr>
+              <w:t xml:space="preserve">ω </w:t>
             </w:r>
           </w:p>
         </w:tc>
@@ -12336,11 +12164,9 @@
             </w:pPr>
             <w:r>
               <w:rPr>
-                <w:b/>
-                <w:bCs/>
-                <w:szCs w:val="24"/>
-              </w:rPr>
-              <w:t>ϕ (°)</w:t>
+                <w:szCs w:val="24"/>
+              </w:rPr>
+              <w:t xml:space="preserve">ϕ </w:t>
             </w:r>
           </w:p>
         </w:tc>
@@ -12368,11 +12194,9 @@
             </w:pPr>
             <w:r>
               <w:rPr>
-                <w:b/>
-                <w:bCs/>
-                <w:szCs w:val="24"/>
-              </w:rPr>
-              <w:t>κ (°)</w:t>
+                <w:szCs w:val="24"/>
+              </w:rPr>
+              <w:t xml:space="preserve">κ </w:t>
             </w:r>
           </w:p>
         </w:tc>
@@ -12399,29 +12223,17 @@
             </w:pPr>
             <w:r>
               <w:rPr>
-                <w:b/>
-                <w:bCs/>
                 <w:szCs w:val="24"/>
               </w:rPr>
               <w:t>X</w:t>
             </w:r>
             <w:r>
               <w:rPr>
-                <w:b/>
-                <w:bCs/>
                 <w:szCs w:val="24"/>
                 <w:vertAlign w:val="superscript"/>
               </w:rPr>
               <w:t xml:space="preserve">C </w:t>
             </w:r>
-            <w:r>
-              <w:rPr>
-                <w:b/>
-                <w:bCs/>
-                <w:szCs w:val="24"/>
-              </w:rPr>
-              <w:t>(m)</w:t>
-            </w:r>
           </w:p>
         </w:tc>
         <w:tc>
@@ -12443,7 +12255,7 @@
               </w:rPr>
             </w:pPr>
             <w:r>
-              <w:t>1</w:t>
+              <w:t>1.0000</w:t>
             </w:r>
           </w:p>
         </w:tc>
@@ -12556,7 +12368,7 @@
               </w:rPr>
             </w:pPr>
             <w:r>
-              <w:t>0.444</w:t>
+              <w:t>0.4440</w:t>
             </w:r>
           </w:p>
         </w:tc>
@@ -12583,29 +12395,17 @@
             </w:pPr>
             <w:r>
               <w:rPr>
-                <w:b/>
-                <w:bCs/>
                 <w:szCs w:val="24"/>
               </w:rPr>
               <w:t>Y</w:t>
             </w:r>
             <w:r>
               <w:rPr>
-                <w:b/>
-                <w:bCs/>
                 <w:szCs w:val="24"/>
                 <w:vertAlign w:val="superscript"/>
               </w:rPr>
               <w:t xml:space="preserve">C </w:t>
             </w:r>
-            <w:r>
-              <w:rPr>
-                <w:b/>
-                <w:bCs/>
-                <w:szCs w:val="24"/>
-              </w:rPr>
-              <w:t>(m)</w:t>
-            </w:r>
           </w:p>
         </w:tc>
         <w:tc>
@@ -12650,7 +12450,7 @@
               </w:rPr>
             </w:pPr>
             <w:r>
-              <w:t>1</w:t>
+              <w:t>1.0000</w:t>
             </w:r>
           </w:p>
         </w:tc>
@@ -12768,29 +12568,17 @@
             </w:pPr>
             <w:r>
               <w:rPr>
-                <w:b/>
-                <w:bCs/>
                 <w:szCs w:val="24"/>
               </w:rPr>
               <w:t>Z</w:t>
             </w:r>
             <w:r>
               <w:rPr>
-                <w:b/>
-                <w:bCs/>
                 <w:szCs w:val="24"/>
                 <w:vertAlign w:val="superscript"/>
               </w:rPr>
               <w:t xml:space="preserve">C </w:t>
             </w:r>
-            <w:r>
-              <w:rPr>
-                <w:b/>
-                <w:bCs/>
-                <w:szCs w:val="24"/>
-              </w:rPr>
-              <w:t>(m)</w:t>
-            </w:r>
           </w:p>
         </w:tc>
         <w:tc>
@@ -12858,7 +12646,7 @@
               </w:rPr>
             </w:pPr>
             <w:r>
-              <w:t>1</w:t>
+              <w:t>1.0000</w:t>
             </w:r>
           </w:p>
         </w:tc>
@@ -12952,11 +12740,9 @@
             </w:pPr>
             <w:r>
               <w:rPr>
-                <w:b/>
-                <w:bCs/>
-                <w:szCs w:val="24"/>
-              </w:rPr>
-              <w:t>ω (°)</w:t>
+                <w:szCs w:val="24"/>
+              </w:rPr>
+              <w:t xml:space="preserve">ω </w:t>
             </w:r>
           </w:p>
         </w:tc>
@@ -13048,7 +12834,7 @@
               </w:rPr>
             </w:pPr>
             <w:r>
-              <w:t>1</w:t>
+              <w:t>1.0000</w:t>
             </w:r>
           </w:p>
         </w:tc>
@@ -13071,7 +12857,7 @@
               </w:rPr>
             </w:pPr>
             <w:r>
-              <w:t>0.736</w:t>
+              <w:t>0.7360</w:t>
             </w:r>
           </w:p>
         </w:tc>
@@ -13119,11 +12905,9 @@
             </w:pPr>
             <w:r>
               <w:rPr>
-                <w:b/>
-                <w:bCs/>
-                <w:szCs w:val="24"/>
-              </w:rPr>
-              <w:t>ϕ (°)</w:t>
+                <w:szCs w:val="24"/>
+              </w:rPr>
+              <w:t xml:space="preserve">ϕ </w:t>
             </w:r>
           </w:p>
         </w:tc>
@@ -13215,7 +12999,7 @@
               </w:rPr>
             </w:pPr>
             <w:r>
-              <w:t>0.736</w:t>
+              <w:t>0.7360</w:t>
             </w:r>
           </w:p>
         </w:tc>
@@ -13238,7 +13022,7 @@
               </w:rPr>
             </w:pPr>
             <w:r>
-              <w:t>1</w:t>
+              <w:t>1.0000</w:t>
             </w:r>
           </w:p>
         </w:tc>
@@ -13286,11 +13070,9 @@
             </w:pPr>
             <w:r>
               <w:rPr>
-                <w:b/>
-                <w:bCs/>
-                <w:szCs w:val="24"/>
-              </w:rPr>
-              <w:t>κ (°)</w:t>
+                <w:szCs w:val="24"/>
+              </w:rPr>
+              <w:t xml:space="preserve">κ </w:t>
             </w:r>
           </w:p>
         </w:tc>
@@ -13313,7 +13095,7 @@
               </w:rPr>
             </w:pPr>
             <w:r>
-              <w:t>0.444</w:t>
+              <w:t>0.4440</w:t>
             </w:r>
           </w:p>
         </w:tc>
@@ -13426,7 +13208,7 @@
               </w:rPr>
             </w:pPr>
             <w:r>
-              <w:t>1</w:t>
+              <w:t>1.0000</w:t>
             </w:r>
           </w:p>
         </w:tc>
@@ -13565,28 +13347,16 @@
             </w:pPr>
             <w:r>
               <w:rPr>
-                <w:b/>
-                <w:bCs/>
                 <w:szCs w:val="24"/>
               </w:rPr>
               <w:t>X</w:t>
             </w:r>
             <w:r>
               <w:rPr>
-                <w:b/>
-                <w:bCs/>
                 <w:szCs w:val="24"/>
                 <w:vertAlign w:val="superscript"/>
               </w:rPr>
               <w:t xml:space="preserve">C </w:t>
-            </w:r>
-            <w:r>
-              <w:rPr>
-                <w:b/>
-                <w:bCs/>
-                <w:szCs w:val="24"/>
-              </w:rPr>
-              <w:t>(m)</w:t>
             </w:r>
           </w:p>
         </w:tc>
@@ -13616,28 +13386,16 @@
             </w:pPr>
             <w:r>
               <w:rPr>
-                <w:b/>
-                <w:bCs/>
                 <w:szCs w:val="24"/>
               </w:rPr>
               <w:t>Y</w:t>
             </w:r>
             <w:r>
               <w:rPr>
-                <w:b/>
-                <w:bCs/>
                 <w:szCs w:val="24"/>
                 <w:vertAlign w:val="superscript"/>
               </w:rPr>
               <w:t xml:space="preserve">C </w:t>
-            </w:r>
-            <w:r>
-              <w:rPr>
-                <w:b/>
-                <w:bCs/>
-                <w:szCs w:val="24"/>
-              </w:rPr>
-              <w:t>(m)</w:t>
             </w:r>
           </w:p>
         </w:tc>
@@ -13667,28 +13425,16 @@
             </w:pPr>
             <w:r>
               <w:rPr>
-                <w:b/>
-                <w:bCs/>
                 <w:szCs w:val="24"/>
               </w:rPr>
               <w:t>Z</w:t>
             </w:r>
             <w:r>
               <w:rPr>
-                <w:b/>
-                <w:bCs/>
                 <w:szCs w:val="24"/>
                 <w:vertAlign w:val="superscript"/>
               </w:rPr>
               <w:t xml:space="preserve">C </w:t>
-            </w:r>
-            <w:r>
-              <w:rPr>
-                <w:b/>
-                <w:bCs/>
-                <w:szCs w:val="24"/>
-              </w:rPr>
-              <w:t>(m)</w:t>
             </w:r>
           </w:p>
         </w:tc>
@@ -13718,11 +13464,9 @@
             </w:pPr>
             <w:r>
               <w:rPr>
-                <w:b/>
-                <w:bCs/>
-                <w:szCs w:val="24"/>
-              </w:rPr>
-              <w:t>ω (°)</w:t>
+                <w:szCs w:val="24"/>
+              </w:rPr>
+              <w:t xml:space="preserve">ω </w:t>
             </w:r>
           </w:p>
         </w:tc>
@@ -13752,11 +13496,9 @@
             </w:pPr>
             <w:r>
               <w:rPr>
-                <w:b/>
-                <w:bCs/>
-                <w:szCs w:val="24"/>
-              </w:rPr>
-              <w:t>ϕ (°)</w:t>
+                <w:szCs w:val="24"/>
+              </w:rPr>
+              <w:t xml:space="preserve">ϕ </w:t>
             </w:r>
           </w:p>
         </w:tc>
@@ -13784,11 +13526,9 @@
             </w:pPr>
             <w:r>
               <w:rPr>
-                <w:b/>
-                <w:bCs/>
-                <w:szCs w:val="24"/>
-              </w:rPr>
-              <w:t>κ (°)</w:t>
+                <w:szCs w:val="24"/>
+              </w:rPr>
+              <w:t xml:space="preserve">κ </w:t>
             </w:r>
           </w:p>
         </w:tc>
@@ -13815,29 +13555,17 @@
             </w:pPr>
             <w:r>
               <w:rPr>
-                <w:b/>
-                <w:bCs/>
                 <w:szCs w:val="24"/>
               </w:rPr>
               <w:t>X</w:t>
             </w:r>
             <w:r>
               <w:rPr>
-                <w:b/>
-                <w:bCs/>
                 <w:szCs w:val="24"/>
                 <w:vertAlign w:val="superscript"/>
               </w:rPr>
               <w:t xml:space="preserve">C </w:t>
             </w:r>
-            <w:r>
-              <w:rPr>
-                <w:b/>
-                <w:bCs/>
-                <w:szCs w:val="24"/>
-              </w:rPr>
-              <w:t>(m)</w:t>
-            </w:r>
           </w:p>
         </w:tc>
         <w:tc>
@@ -13859,7 +13587,7 @@
               </w:rPr>
             </w:pPr>
             <w:r>
-              <w:t>1</w:t>
+              <w:t>1.0000</w:t>
             </w:r>
           </w:p>
         </w:tc>
@@ -13999,29 +13727,17 @@
             </w:pPr>
             <w:r>
               <w:rPr>
-                <w:b/>
-                <w:bCs/>
                 <w:szCs w:val="24"/>
               </w:rPr>
               <w:t>Y</w:t>
             </w:r>
             <w:r>
               <w:rPr>
-                <w:b/>
-                <w:bCs/>
                 <w:szCs w:val="24"/>
                 <w:vertAlign w:val="superscript"/>
               </w:rPr>
               <w:t xml:space="preserve">C </w:t>
             </w:r>
-            <w:r>
-              <w:rPr>
-                <w:b/>
-                <w:bCs/>
-                <w:szCs w:val="24"/>
-              </w:rPr>
-              <w:t>(m)</w:t>
-            </w:r>
           </w:p>
         </w:tc>
         <w:tc>
@@ -14066,7 +13782,7 @@
               </w:rPr>
             </w:pPr>
             <w:r>
-              <w:t>1</w:t>
+              <w:t>1.0000</w:t>
             </w:r>
           </w:p>
         </w:tc>
@@ -14184,29 +13900,17 @@
             </w:pPr>
             <w:r>
               <w:rPr>
-                <w:b/>
-                <w:bCs/>
                 <w:szCs w:val="24"/>
               </w:rPr>
               <w:t>Z</w:t>
             </w:r>
             <w:r>
               <w:rPr>
-                <w:b/>
-                <w:bCs/>
                 <w:szCs w:val="24"/>
                 <w:vertAlign w:val="superscript"/>
               </w:rPr>
               <w:t xml:space="preserve">C </w:t>
             </w:r>
-            <w:r>
-              <w:rPr>
-                <w:b/>
-                <w:bCs/>
-                <w:szCs w:val="24"/>
-              </w:rPr>
-              <w:t>(m)</w:t>
-            </w:r>
           </w:p>
         </w:tc>
         <w:tc>
@@ -14274,7 +13978,7 @@
               </w:rPr>
             </w:pPr>
             <w:r>
-              <w:t>1</w:t>
+              <w:t>1.0000</w:t>
             </w:r>
           </w:p>
         </w:tc>
@@ -14368,11 +14072,9 @@
             </w:pPr>
             <w:r>
               <w:rPr>
-                <w:b/>
-                <w:bCs/>
-                <w:szCs w:val="24"/>
-              </w:rPr>
-              <w:t>ω (°)</w:t>
+                <w:szCs w:val="24"/>
+              </w:rPr>
+              <w:t xml:space="preserve">ω </w:t>
             </w:r>
           </w:p>
         </w:tc>
@@ -14464,7 +14166,7 @@
               </w:rPr>
             </w:pPr>
             <w:r>
-              <w:t>1</w:t>
+              <w:t>1.0000</w:t>
             </w:r>
           </w:p>
         </w:tc>
@@ -14535,11 +14237,9 @@
             </w:pPr>
             <w:r>
               <w:rPr>
-                <w:b/>
-                <w:bCs/>
-                <w:szCs w:val="24"/>
-              </w:rPr>
-              <w:t>ϕ (°)</w:t>
+                <w:szCs w:val="24"/>
+              </w:rPr>
+              <w:t xml:space="preserve">ϕ </w:t>
             </w:r>
           </w:p>
         </w:tc>
@@ -14654,7 +14354,7 @@
               </w:rPr>
             </w:pPr>
             <w:r>
-              <w:t>1</w:t>
+              <w:t>1.0000</w:t>
             </w:r>
           </w:p>
         </w:tc>
@@ -14702,11 +14402,9 @@
             </w:pPr>
             <w:r>
               <w:rPr>
-                <w:b/>
-                <w:bCs/>
-                <w:szCs w:val="24"/>
-              </w:rPr>
-              <w:t>κ (°)</w:t>
+                <w:szCs w:val="24"/>
+              </w:rPr>
+              <w:t xml:space="preserve">κ </w:t>
             </w:r>
           </w:p>
         </w:tc>
@@ -14842,7 +14540,7 @@
               </w:rPr>
             </w:pPr>
             <w:r>
-              <w:t>1</w:t>
+              <w:t>1.0000</w:t>
             </w:r>
           </w:p>
         </w:tc>
@@ -14855,18 +14553,11 @@
           <w:szCs w:val="24"/>
         </w:rPr>
       </w:pPr>
-    </w:p>
-    <w:p>
-      <w:pPr>
-        <w:spacing w:after="0"/>
-        <w:rPr>
-          <w:szCs w:val="24"/>
-        </w:rPr>
-      </w:pPr>
       <w:r>
         <w:rPr>
           <w:szCs w:val="24"/>
         </w:rPr>
+        <w:lastRenderedPageBreak/>
         <w:t>B.D.)  All</w:t>
       </w:r>
     </w:p>
@@ -14994,28 +14685,16 @@
             </w:pPr>
             <w:r>
               <w:rPr>
-                <w:b/>
-                <w:bCs/>
                 <w:szCs w:val="24"/>
               </w:rPr>
               <w:t>X</w:t>
             </w:r>
             <w:r>
               <w:rPr>
-                <w:b/>
-                <w:bCs/>
                 <w:szCs w:val="24"/>
                 <w:vertAlign w:val="superscript"/>
               </w:rPr>
               <w:t xml:space="preserve">C </w:t>
-            </w:r>
-            <w:r>
-              <w:rPr>
-                <w:b/>
-                <w:bCs/>
-                <w:szCs w:val="24"/>
-              </w:rPr>
-              <w:t>(m)</w:t>
             </w:r>
           </w:p>
         </w:tc>
@@ -15045,28 +14724,16 @@
             </w:pPr>
             <w:r>
               <w:rPr>
-                <w:b/>
-                <w:bCs/>
                 <w:szCs w:val="24"/>
               </w:rPr>
               <w:t>Y</w:t>
             </w:r>
             <w:r>
               <w:rPr>
-                <w:b/>
-                <w:bCs/>
                 <w:szCs w:val="24"/>
                 <w:vertAlign w:val="superscript"/>
               </w:rPr>
               <w:t xml:space="preserve">C </w:t>
-            </w:r>
-            <w:r>
-              <w:rPr>
-                <w:b/>
-                <w:bCs/>
-                <w:szCs w:val="24"/>
-              </w:rPr>
-              <w:t>(m)</w:t>
             </w:r>
           </w:p>
         </w:tc>
@@ -15096,28 +14763,16 @@
             </w:pPr>
             <w:r>
               <w:rPr>
-                <w:b/>
-                <w:bCs/>
                 <w:szCs w:val="24"/>
               </w:rPr>
               <w:t>Z</w:t>
             </w:r>
             <w:r>
               <w:rPr>
-                <w:b/>
-                <w:bCs/>
                 <w:szCs w:val="24"/>
                 <w:vertAlign w:val="superscript"/>
               </w:rPr>
               <w:t xml:space="preserve">C </w:t>
-            </w:r>
-            <w:r>
-              <w:rPr>
-                <w:b/>
-                <w:bCs/>
-                <w:szCs w:val="24"/>
-              </w:rPr>
-              <w:t>(m)</w:t>
             </w:r>
           </w:p>
         </w:tc>
@@ -15147,11 +14802,9 @@
             </w:pPr>
             <w:r>
               <w:rPr>
-                <w:b/>
-                <w:bCs/>
-                <w:szCs w:val="24"/>
-              </w:rPr>
-              <w:t>ω (°)</w:t>
+                <w:szCs w:val="24"/>
+              </w:rPr>
+              <w:t xml:space="preserve">ω </w:t>
             </w:r>
           </w:p>
         </w:tc>
@@ -15181,11 +14834,9 @@
             </w:pPr>
             <w:r>
               <w:rPr>
-                <w:b/>
-                <w:bCs/>
-                <w:szCs w:val="24"/>
-              </w:rPr>
-              <w:t>ϕ (°)</w:t>
+                <w:szCs w:val="24"/>
+              </w:rPr>
+              <w:t xml:space="preserve">ϕ </w:t>
             </w:r>
           </w:p>
         </w:tc>
@@ -15213,11 +14864,9 @@
             </w:pPr>
             <w:r>
               <w:rPr>
-                <w:b/>
-                <w:bCs/>
-                <w:szCs w:val="24"/>
-              </w:rPr>
-              <w:t>κ (°)</w:t>
+                <w:szCs w:val="24"/>
+              </w:rPr>
+              <w:t xml:space="preserve">κ </w:t>
             </w:r>
           </w:p>
         </w:tc>
@@ -15244,29 +14893,17 @@
             </w:pPr>
             <w:r>
               <w:rPr>
-                <w:b/>
-                <w:bCs/>
                 <w:szCs w:val="24"/>
               </w:rPr>
               <w:t>X</w:t>
             </w:r>
             <w:r>
               <w:rPr>
-                <w:b/>
-                <w:bCs/>
                 <w:szCs w:val="24"/>
                 <w:vertAlign w:val="superscript"/>
               </w:rPr>
               <w:t xml:space="preserve">C </w:t>
             </w:r>
-            <w:r>
-              <w:rPr>
-                <w:b/>
-                <w:bCs/>
-                <w:szCs w:val="24"/>
-              </w:rPr>
-              <w:t>(m)</w:t>
-            </w:r>
           </w:p>
         </w:tc>
         <w:tc>
@@ -15288,7 +14925,7 @@
               </w:rPr>
             </w:pPr>
             <w:r>
-              <w:t>1</w:t>
+              <w:t>1.0000</w:t>
             </w:r>
           </w:p>
         </w:tc>
@@ -15428,29 +15065,17 @@
             </w:pPr>
             <w:r>
               <w:rPr>
-                <w:b/>
-                <w:bCs/>
                 <w:szCs w:val="24"/>
               </w:rPr>
               <w:t>Y</w:t>
             </w:r>
             <w:r>
               <w:rPr>
-                <w:b/>
-                <w:bCs/>
                 <w:szCs w:val="24"/>
                 <w:vertAlign w:val="superscript"/>
               </w:rPr>
               <w:t xml:space="preserve">C </w:t>
             </w:r>
-            <w:r>
-              <w:rPr>
-                <w:b/>
-                <w:bCs/>
-                <w:szCs w:val="24"/>
-              </w:rPr>
-              <w:t>(m)</w:t>
-            </w:r>
           </w:p>
         </w:tc>
         <w:tc>
@@ -15495,7 +15120,7 @@
               </w:rPr>
             </w:pPr>
             <w:r>
-              <w:t>1</w:t>
+              <w:t>1.0000</w:t>
             </w:r>
           </w:p>
         </w:tc>
@@ -15613,29 +15238,17 @@
             </w:pPr>
             <w:r>
               <w:rPr>
-                <w:b/>
-                <w:bCs/>
                 <w:szCs w:val="24"/>
               </w:rPr>
               <w:t>Z</w:t>
             </w:r>
             <w:r>
               <w:rPr>
-                <w:b/>
-                <w:bCs/>
                 <w:szCs w:val="24"/>
                 <w:vertAlign w:val="superscript"/>
               </w:rPr>
               <w:t xml:space="preserve">C </w:t>
             </w:r>
-            <w:r>
-              <w:rPr>
-                <w:b/>
-                <w:bCs/>
-                <w:szCs w:val="24"/>
-              </w:rPr>
-              <w:t>(m)</w:t>
-            </w:r>
           </w:p>
         </w:tc>
         <w:tc>
@@ -15703,7 +15316,7 @@
               </w:rPr>
             </w:pPr>
             <w:r>
-              <w:t>1</w:t>
+              <w:t>1.0000</w:t>
             </w:r>
           </w:p>
         </w:tc>
@@ -15797,11 +15410,9 @@
             </w:pPr>
             <w:r>
               <w:rPr>
-                <w:b/>
-                <w:bCs/>
-                <w:szCs w:val="24"/>
-              </w:rPr>
-              <w:t>ω (°)</w:t>
+                <w:szCs w:val="24"/>
+              </w:rPr>
+              <w:t xml:space="preserve">ω </w:t>
             </w:r>
           </w:p>
         </w:tc>
@@ -15893,7 +15504,7 @@
               </w:rPr>
             </w:pPr>
             <w:r>
-              <w:t>1</w:t>
+              <w:t>1.0000</w:t>
             </w:r>
           </w:p>
         </w:tc>
@@ -15964,11 +15575,9 @@
             </w:pPr>
             <w:r>
               <w:rPr>
-                <w:b/>
-                <w:bCs/>
-                <w:szCs w:val="24"/>
-              </w:rPr>
-              <w:t>ϕ (°)</w:t>
+                <w:szCs w:val="24"/>
+              </w:rPr>
+              <w:t xml:space="preserve">ϕ </w:t>
             </w:r>
           </w:p>
         </w:tc>
@@ -16083,7 +15692,7 @@
               </w:rPr>
             </w:pPr>
             <w:r>
-              <w:t>1</w:t>
+              <w:t>1.0000</w:t>
             </w:r>
           </w:p>
         </w:tc>
@@ -16131,11 +15740,9 @@
             </w:pPr>
             <w:r>
               <w:rPr>
-                <w:b/>
-                <w:bCs/>
-                <w:szCs w:val="24"/>
-              </w:rPr>
-              <w:t>κ (°)</w:t>
+                <w:szCs w:val="24"/>
+              </w:rPr>
+              <w:t xml:space="preserve">κ </w:t>
             </w:r>
           </w:p>
         </w:tc>
@@ -16271,7 +15878,7 @@
               </w:rPr>
             </w:pPr>
             <w:r>
-              <w:t>1</w:t>
+              <w:t>1.0000</w:t>
             </w:r>
           </w:p>
         </w:tc>
@@ -16410,28 +16017,16 @@
             </w:pPr>
             <w:r>
               <w:rPr>
-                <w:b/>
-                <w:bCs/>
                 <w:szCs w:val="24"/>
               </w:rPr>
               <w:t>X</w:t>
             </w:r>
             <w:r>
               <w:rPr>
-                <w:b/>
-                <w:bCs/>
                 <w:szCs w:val="24"/>
                 <w:vertAlign w:val="superscript"/>
               </w:rPr>
               <w:t xml:space="preserve">C </w:t>
-            </w:r>
-            <w:r>
-              <w:rPr>
-                <w:b/>
-                <w:bCs/>
-                <w:szCs w:val="24"/>
-              </w:rPr>
-              <w:t>(m)</w:t>
             </w:r>
           </w:p>
         </w:tc>
@@ -16461,28 +16056,16 @@
             </w:pPr>
             <w:r>
               <w:rPr>
-                <w:b/>
-                <w:bCs/>
                 <w:szCs w:val="24"/>
               </w:rPr>
               <w:t>Y</w:t>
             </w:r>
             <w:r>
               <w:rPr>
-                <w:b/>
-                <w:bCs/>
                 <w:szCs w:val="24"/>
                 <w:vertAlign w:val="superscript"/>
               </w:rPr>
               <w:t xml:space="preserve">C </w:t>
-            </w:r>
-            <w:r>
-              <w:rPr>
-                <w:b/>
-                <w:bCs/>
-                <w:szCs w:val="24"/>
-              </w:rPr>
-              <w:t>(m)</w:t>
             </w:r>
           </w:p>
         </w:tc>
@@ -16512,28 +16095,16 @@
             </w:pPr>
             <w:r>
               <w:rPr>
-                <w:b/>
-                <w:bCs/>
                 <w:szCs w:val="24"/>
               </w:rPr>
               <w:t>Z</w:t>
             </w:r>
             <w:r>
               <w:rPr>
-                <w:b/>
-                <w:bCs/>
                 <w:szCs w:val="24"/>
                 <w:vertAlign w:val="superscript"/>
               </w:rPr>
               <w:t xml:space="preserve">C </w:t>
-            </w:r>
-            <w:r>
-              <w:rPr>
-                <w:b/>
-                <w:bCs/>
-                <w:szCs w:val="24"/>
-              </w:rPr>
-              <w:t>(m)</w:t>
             </w:r>
           </w:p>
         </w:tc>
@@ -16563,11 +16134,9 @@
             </w:pPr>
             <w:r>
               <w:rPr>
-                <w:b/>
-                <w:bCs/>
-                <w:szCs w:val="24"/>
-              </w:rPr>
-              <w:t>ω (°)</w:t>
+                <w:szCs w:val="24"/>
+              </w:rPr>
+              <w:t xml:space="preserve">ω </w:t>
             </w:r>
           </w:p>
         </w:tc>
@@ -16597,11 +16166,9 @@
             </w:pPr>
             <w:r>
               <w:rPr>
-                <w:b/>
-                <w:bCs/>
-                <w:szCs w:val="24"/>
-              </w:rPr>
-              <w:t>ϕ (°)</w:t>
+                <w:szCs w:val="24"/>
+              </w:rPr>
+              <w:t xml:space="preserve">ϕ </w:t>
             </w:r>
           </w:p>
         </w:tc>
@@ -16629,11 +16196,9 @@
             </w:pPr>
             <w:r>
               <w:rPr>
-                <w:b/>
-                <w:bCs/>
-                <w:szCs w:val="24"/>
-              </w:rPr>
-              <w:t>κ (°)</w:t>
+                <w:szCs w:val="24"/>
+              </w:rPr>
+              <w:t xml:space="preserve">κ </w:t>
             </w:r>
           </w:p>
         </w:tc>
@@ -16660,29 +16225,17 @@
             </w:pPr>
             <w:r>
               <w:rPr>
-                <w:b/>
-                <w:bCs/>
                 <w:szCs w:val="24"/>
               </w:rPr>
               <w:t>X</w:t>
             </w:r>
             <w:r>
               <w:rPr>
-                <w:b/>
-                <w:bCs/>
                 <w:szCs w:val="24"/>
                 <w:vertAlign w:val="superscript"/>
               </w:rPr>
               <w:t xml:space="preserve">C </w:t>
             </w:r>
-            <w:r>
-              <w:rPr>
-                <w:b/>
-                <w:bCs/>
-                <w:szCs w:val="24"/>
-              </w:rPr>
-              <w:t>(m)</w:t>
-            </w:r>
           </w:p>
         </w:tc>
         <w:tc>
@@ -16704,7 +16257,7 @@
               </w:rPr>
             </w:pPr>
             <w:r>
-              <w:t>1</w:t>
+              <w:t>1.0000</w:t>
             </w:r>
           </w:p>
         </w:tc>
@@ -16844,29 +16397,17 @@
             </w:pPr>
             <w:r>
               <w:rPr>
-                <w:b/>
-                <w:bCs/>
                 <w:szCs w:val="24"/>
               </w:rPr>
               <w:t>Y</w:t>
             </w:r>
             <w:r>
               <w:rPr>
-                <w:b/>
-                <w:bCs/>
                 <w:szCs w:val="24"/>
                 <w:vertAlign w:val="superscript"/>
               </w:rPr>
               <w:t xml:space="preserve">C </w:t>
             </w:r>
-            <w:r>
-              <w:rPr>
-                <w:b/>
-                <w:bCs/>
-                <w:szCs w:val="24"/>
-              </w:rPr>
-              <w:t>(m)</w:t>
-            </w:r>
           </w:p>
         </w:tc>
         <w:tc>
@@ -16911,7 +16452,7 @@
               </w:rPr>
             </w:pPr>
             <w:r>
-              <w:t>1</w:t>
+              <w:t>1.0000</w:t>
             </w:r>
           </w:p>
         </w:tc>
@@ -17029,29 +16570,17 @@
             </w:pPr>
             <w:r>
               <w:rPr>
-                <w:b/>
-                <w:bCs/>
                 <w:szCs w:val="24"/>
               </w:rPr>
               <w:t>Z</w:t>
             </w:r>
             <w:r>
               <w:rPr>
-                <w:b/>
-                <w:bCs/>
                 <w:szCs w:val="24"/>
                 <w:vertAlign w:val="superscript"/>
               </w:rPr>
               <w:t xml:space="preserve">C </w:t>
             </w:r>
-            <w:r>
-              <w:rPr>
-                <w:b/>
-                <w:bCs/>
-                <w:szCs w:val="24"/>
-              </w:rPr>
-              <w:t>(m)</w:t>
-            </w:r>
           </w:p>
         </w:tc>
         <w:tc>
@@ -17119,7 +16648,7 @@
               </w:rPr>
             </w:pPr>
             <w:r>
-              <w:t>1</w:t>
+              <w:t>1.0000</w:t>
             </w:r>
           </w:p>
         </w:tc>
@@ -17213,11 +16742,9 @@
             </w:pPr>
             <w:r>
               <w:rPr>
-                <w:b/>
-                <w:bCs/>
-                <w:szCs w:val="24"/>
-              </w:rPr>
-              <w:t>ω (°)</w:t>
+                <w:szCs w:val="24"/>
+              </w:rPr>
+              <w:t xml:space="preserve">ω </w:t>
             </w:r>
           </w:p>
         </w:tc>
@@ -17309,7 +16836,7 @@
               </w:rPr>
             </w:pPr>
             <w:r>
-              <w:t>1</w:t>
+              <w:t>1.0000</w:t>
             </w:r>
           </w:p>
         </w:tc>
@@ -17380,11 +16907,9 @@
             </w:pPr>
             <w:r>
               <w:rPr>
-                <w:b/>
-                <w:bCs/>
-                <w:szCs w:val="24"/>
-              </w:rPr>
-              <w:t>ϕ (°)</w:t>
+                <w:szCs w:val="24"/>
+              </w:rPr>
+              <w:t xml:space="preserve">ϕ </w:t>
             </w:r>
           </w:p>
         </w:tc>
@@ -17499,7 +17024,7 @@
               </w:rPr>
             </w:pPr>
             <w:r>
-              <w:t>1</w:t>
+              <w:t>1.0000</w:t>
             </w:r>
           </w:p>
         </w:tc>
@@ -17547,11 +17072,9 @@
             </w:pPr>
             <w:r>
               <w:rPr>
-                <w:b/>
-                <w:bCs/>
-                <w:szCs w:val="24"/>
-              </w:rPr>
-              <w:t>κ (°)</w:t>
+                <w:szCs w:val="24"/>
+              </w:rPr>
+              <w:t xml:space="preserve">κ </w:t>
             </w:r>
           </w:p>
         </w:tc>
@@ -17687,7 +17210,7 @@
               </w:rPr>
             </w:pPr>
             <w:r>
-              <w:t>1</w:t>
+              <w:t>1.0000</w:t>
             </w:r>
           </w:p>
         </w:tc>
@@ -17763,6 +17286,22 @@
           <w:u w:val="single"/>
         </w:rPr>
         <w:t>Residuals and RMS</w:t>
+      </w:r>
+      <w:r>
+        <w:rPr>
+          <w:szCs w:val="24"/>
+          <w:u w:val="single"/>
+        </w:rPr>
+        <w:t xml:space="preserve"> </w:t>
+      </w:r>
+      <w:r>
+        <w:rPr>
+          <w:b/>
+          <w:bCs/>
+          <w:szCs w:val="24"/>
+          <w:u w:val="single"/>
+        </w:rPr>
+        <w:t>(mm)</w:t>
       </w:r>
     </w:p>
     <w:tbl>
@@ -19085,6 +18624,14 @@
         <w:spacing w:after="0"/>
         <w:rPr>
           <w:szCs w:val="24"/>
+        </w:rPr>
+      </w:pPr>
+    </w:p>
+    <w:p>
+      <w:pPr>
+        <w:spacing w:after="0"/>
+        <w:rPr>
+          <w:szCs w:val="24"/>
           <w:u w:val="single"/>
         </w:rPr>
         <w:sectPr>
@@ -19119,6 +18666,22 @@
           <w:u w:val="single"/>
         </w:rPr>
         <w:t>Residuals and RMS</w:t>
+      </w:r>
+      <w:r>
+        <w:rPr>
+          <w:szCs w:val="24"/>
+          <w:u w:val="single"/>
+        </w:rPr>
+        <w:t xml:space="preserve"> </w:t>
+      </w:r>
+      <w:r>
+        <w:rPr>
+          <w:b/>
+          <w:bCs/>
+          <w:szCs w:val="24"/>
+          <w:u w:val="single"/>
+        </w:rPr>
+        <w:t>(mm)</w:t>
       </w:r>
     </w:p>
     <w:tbl>
@@ -20483,6 +20046,24 @@
                 <w:szCs w:val="24"/>
               </w:rPr>
             </w:pPr>
+            <w:r>
+              <w:rPr>
+                <w:rFonts w:eastAsia="Times New Roman"/>
+                <w:color w:val="000000"/>
+                <w:spacing w:val="0"/>
+                <w:szCs w:val="24"/>
+              </w:rPr>
+              <w:t>0.0008</w:t>
+            </w:r>
+            <w:r>
+              <w:rPr>
+                <w:rFonts w:eastAsia="Times New Roman"/>
+                <w:color w:val="000000"/>
+                <w:spacing w:val="0"/>
+                <w:szCs w:val="24"/>
+              </w:rPr>
+              <w:t>3</w:t>
+            </w:r>
           </w:p>
         </w:tc>
         <w:tc>
@@ -20506,6 +20087,15 @@
                 <w:szCs w:val="24"/>
               </w:rPr>
             </w:pPr>
+            <w:r>
+              <w:rPr>
+                <w:rFonts w:eastAsia="Times New Roman"/>
+                <w:color w:val="000000"/>
+                <w:spacing w:val="0"/>
+                <w:szCs w:val="24"/>
+              </w:rPr>
+              <w:t>0.002694</w:t>
+            </w:r>
           </w:p>
         </w:tc>
       </w:tr>
@@ -20564,6 +20154,22 @@
           <w:u w:val="single"/>
         </w:rPr>
         <w:t>Residuals and RMS</w:t>
+      </w:r>
+      <w:r>
+        <w:rPr>
+          <w:szCs w:val="24"/>
+          <w:u w:val="single"/>
+        </w:rPr>
+        <w:t xml:space="preserve"> </w:t>
+      </w:r>
+      <w:r>
+        <w:rPr>
+          <w:b/>
+          <w:bCs/>
+          <w:szCs w:val="24"/>
+          <w:u w:val="single"/>
+        </w:rPr>
+        <w:t>(mm)</w:t>
       </w:r>
     </w:p>
     <w:tbl>
@@ -22128,6 +21734,15 @@
         <w:spacing w:after="0"/>
         <w:rPr>
           <w:szCs w:val="24"/>
+          <w:u w:val="single"/>
+        </w:rPr>
+      </w:pPr>
+    </w:p>
+    <w:p>
+      <w:pPr>
+        <w:spacing w:after="0"/>
+        <w:rPr>
+          <w:szCs w:val="24"/>
         </w:rPr>
         <w:sectPr>
           <w:headerReference w:type="first" r:id="rId17"/>
@@ -22160,6 +21775,22 @@
           <w:u w:val="single"/>
         </w:rPr>
         <w:t>Residuals and RMS</w:t>
+      </w:r>
+      <w:r>
+        <w:rPr>
+          <w:szCs w:val="24"/>
+          <w:u w:val="single"/>
+        </w:rPr>
+        <w:t xml:space="preserve"> </w:t>
+      </w:r>
+      <w:r>
+        <w:rPr>
+          <w:b/>
+          <w:bCs/>
+          <w:szCs w:val="24"/>
+          <w:u w:val="single"/>
+        </w:rPr>
+        <w:t>(mm)</w:t>
       </w:r>
     </w:p>
     <w:tbl>
@@ -23880,15 +23511,6 @@
           <w:u w:val="single"/>
         </w:rPr>
       </w:pPr>
-    </w:p>
-    <w:p>
-      <w:pPr>
-        <w:spacing w:after="0"/>
-        <w:rPr>
-          <w:szCs w:val="24"/>
-          <w:u w:val="single"/>
-        </w:rPr>
-      </w:pPr>
       <w:r>
         <w:rPr>
           <w:szCs w:val="24"/>
@@ -23906,6 +23528,15 @@
           <w:u w:val="single"/>
         </w:rPr>
       </w:pPr>
+    </w:p>
+    <w:p>
+      <w:pPr>
+        <w:spacing w:after="0"/>
+        <w:rPr>
+          <w:szCs w:val="24"/>
+          <w:u w:val="single"/>
+        </w:rPr>
+      </w:pPr>
       <w:r>
         <w:rPr>
           <w:szCs w:val="24"/>
@@ -23927,10 +23558,10 @@
           <w:noProof/>
         </w:rPr>
         <w:drawing>
-          <wp:inline distT="0" distB="0" distL="0" distR="0" wp14:anchorId="4ED3380B" wp14:editId="373D168D">
-            <wp:extent cx="5943600" cy="3143885"/>
-            <wp:effectExtent l="0" t="0" r="0" b="0"/>
-            <wp:docPr id="243030947" name="Picture 1"/>
+          <wp:inline distT="0" distB="0" distL="0" distR="0" wp14:anchorId="77FB99B5" wp14:editId="10AB72F6">
+            <wp:extent cx="5943600" cy="3096260"/>
+            <wp:effectExtent l="0" t="0" r="0" b="8890"/>
+            <wp:docPr id="1495628910" name="Picture 1"/>
             <wp:cNvGraphicFramePr>
               <a:graphicFrameLocks xmlns:a="http://schemas.openxmlformats.org/drawingml/2006/main" noChangeAspect="1"/>
             </wp:cNvGraphicFramePr>
@@ -23938,7 +23569,7 @@
               <a:graphicData uri="http://schemas.openxmlformats.org/drawingml/2006/picture">
                 <pic:pic xmlns:pic="http://schemas.openxmlformats.org/drawingml/2006/picture">
                   <pic:nvPicPr>
-                    <pic:cNvPr id="243030947" name=""/>
+                    <pic:cNvPr id="1495628910" name=""/>
                     <pic:cNvPicPr/>
                   </pic:nvPicPr>
                   <pic:blipFill>
@@ -23950,7 +23581,7 @@
                   <pic:spPr>
                     <a:xfrm>
                       <a:off x="0" y="0"/>
-                      <a:ext cx="5943600" cy="3143885"/>
+                      <a:ext cx="5943600" cy="3096260"/>
                     </a:xfrm>
                     <a:prstGeom prst="rect">
                       <a:avLst/>
@@ -24010,10 +23641,10 @@
           <w:noProof/>
         </w:rPr>
         <w:drawing>
-          <wp:inline distT="0" distB="0" distL="0" distR="0" wp14:anchorId="361A7018" wp14:editId="3E1FF1EF">
-            <wp:extent cx="5943600" cy="3134360"/>
-            <wp:effectExtent l="0" t="0" r="0" b="8890"/>
-            <wp:docPr id="1522741551" name="Picture 1"/>
+          <wp:inline distT="0" distB="0" distL="0" distR="0" wp14:anchorId="60EBB953" wp14:editId="604283D9">
+            <wp:extent cx="5943600" cy="3092450"/>
+            <wp:effectExtent l="0" t="0" r="0" b="0"/>
+            <wp:docPr id="1234498737" name="Picture 1"/>
             <wp:cNvGraphicFramePr>
               <a:graphicFrameLocks xmlns:a="http://schemas.openxmlformats.org/drawingml/2006/main" noChangeAspect="1"/>
             </wp:cNvGraphicFramePr>
@@ -24021,7 +23652,7 @@
               <a:graphicData uri="http://schemas.openxmlformats.org/drawingml/2006/picture">
                 <pic:pic xmlns:pic="http://schemas.openxmlformats.org/drawingml/2006/picture">
                   <pic:nvPicPr>
-                    <pic:cNvPr id="1522741551" name=""/>
+                    <pic:cNvPr id="1234498737" name=""/>
                     <pic:cNvPicPr/>
                   </pic:nvPicPr>
                   <pic:blipFill>
@@ -24033,7 +23664,7 @@
                   <pic:spPr>
                     <a:xfrm>
                       <a:off x="0" y="0"/>
-                      <a:ext cx="5943600" cy="3134360"/>
+                      <a:ext cx="5943600" cy="3092450"/>
                     </a:xfrm>
                     <a:prstGeom prst="rect">
                       <a:avLst/>
@@ -24060,36 +23691,20 @@
         <w:spacing w:after="0"/>
         <w:rPr>
           <w:szCs w:val="24"/>
-          <w:u w:val="single"/>
         </w:rPr>
       </w:pPr>
-    </w:p>
-    <w:p>
-      <w:pPr>
-        <w:spacing w:after="0"/>
-        <w:rPr>
-          <w:szCs w:val="24"/>
-          <w:u w:val="single"/>
-        </w:rPr>
-      </w:pPr>
-    </w:p>
-    <w:p>
-      <w:pPr>
-        <w:spacing w:after="0"/>
-        <w:rPr>
-          <w:szCs w:val="24"/>
-          <w:u w:val="single"/>
-        </w:rPr>
-      </w:pPr>
-    </w:p>
-    <w:p>
-      <w:pPr>
-        <w:spacing w:after="0"/>
-        <w:rPr>
-          <w:szCs w:val="24"/>
-          <w:u w:val="single"/>
-        </w:rPr>
-      </w:pPr>
+      <w:r>
+        <w:rPr>
+          <w:szCs w:val="24"/>
+        </w:rPr>
+        <w:t xml:space="preserve">For both images, the standard deviations of the coordinates decreased as we added more observed </w:t>
+      </w:r>
+      <w:r>
+        <w:rPr>
+          <w:szCs w:val="24"/>
+        </w:rPr>
+        <w:t>points. This is expected since we the larger number of observe points provided better representation. The angular parameters showed no change as they are already 0.</w:t>
+      </w:r>
     </w:p>
     <w:p>
       <w:pPr>
@@ -24226,14 +23841,7 @@
           <w:szCs w:val="24"/>
           <w:u w:val="single"/>
         </w:rPr>
-        <w:t>8</w:t>
-      </w:r>
-      <w:r>
-        <w:rPr>
-          <w:szCs w:val="24"/>
-          <w:u w:val="single"/>
-        </w:rPr>
-        <w:t xml:space="preserve"> Correlation Coefficient Changes</w:t>
+        <w:t>8 Correlation Coefficient Changes</w:t>
       </w:r>
       <w:r>
         <w:rPr>
@@ -24306,9 +23914,14 @@
         <w:spacing w:after="0"/>
         <w:rPr>
           <w:szCs w:val="24"/>
-          <w:u w:val="single"/>
         </w:rPr>
       </w:pPr>
+      <w:r>
+        <w:rPr>
+          <w:szCs w:val="24"/>
+        </w:rPr>
+        <w:t>We expect the correlation for each element to approach 0 as we increase the number of observed points. Correlation closer to 0 means that parameters are less correlated. This can be seen by some of the parameters in Image 28. However, Image 27 did not show this trend as we increased the number of observed points. A different approach is needed to decrease correlation, such as obtaining a more distributed set of image points.</w:t>
+      </w:r>
     </w:p>
     <w:p>
       <w:pPr>
@@ -24318,24 +23931,14 @@
           <w:u w:val="single"/>
         </w:rPr>
       </w:pPr>
-    </w:p>
-    <w:p>
-      <w:pPr>
-        <w:spacing w:after="0"/>
+      <w:r>
         <w:rPr>
           <w:szCs w:val="24"/>
           <w:u w:val="single"/>
         </w:rPr>
-      </w:pPr>
-    </w:p>
-    <w:p>
-      <w:pPr>
-        <w:spacing w:after="0"/>
-        <w:rPr>
-          <w:szCs w:val="24"/>
-          <w:u w:val="single"/>
-        </w:rPr>
-      </w:pPr>
+        <w:lastRenderedPageBreak/>
+        <w:t>Task 5:</w:t>
+      </w:r>
     </w:p>
     <w:p>
       <w:pPr>
@@ -24361,15 +23964,512 @@
           <w:docGrid w:linePitch="360"/>
         </w:sectPr>
       </w:pPr>
-      <w:r>
-        <w:rPr>
-          <w:szCs w:val="24"/>
-          <w:u w:val="single"/>
-        </w:rPr>
-        <w:lastRenderedPageBreak/>
-        <w:t>Task 5:</w:t>
-      </w:r>
     </w:p>
+    <w:tbl>
+      <w:tblPr>
+        <w:tblStyle w:val="TableGrid"/>
+        <w:tblW w:w="0" w:type="auto"/>
+        <w:tblLook w:val="04A0" w:firstRow="1" w:lastRow="0" w:firstColumn="1" w:lastColumn="0" w:noHBand="0" w:noVBand="1"/>
+      </w:tblPr>
+      <w:tblGrid>
+        <w:gridCol w:w="1403"/>
+        <w:gridCol w:w="1327"/>
+        <w:gridCol w:w="1327"/>
+      </w:tblGrid>
+      <w:tr>
+        <w:trPr>
+          <w:trHeight w:val="432"/>
+        </w:trPr>
+        <w:tc>
+          <w:tcPr>
+            <w:tcW w:w="1403" w:type="dxa"/>
+            <w:vAlign w:val="center"/>
+          </w:tcPr>
+          <w:p>
+            <w:pPr>
+              <w:rPr>
+                <w:szCs w:val="24"/>
+              </w:rPr>
+            </w:pPr>
+          </w:p>
+        </w:tc>
+        <w:tc>
+          <w:tcPr>
+            <w:tcW w:w="1327" w:type="dxa"/>
+          </w:tcPr>
+          <w:p>
+            <w:pPr>
+              <w:rPr>
+                <w:b/>
+                <w:bCs/>
+              </w:rPr>
+            </w:pPr>
+            <w:r>
+              <w:rPr>
+                <w:b/>
+                <w:bCs/>
+              </w:rPr>
+              <w:t>Lab 4</w:t>
+            </w:r>
+          </w:p>
+        </w:tc>
+        <w:tc>
+          <w:tcPr>
+            <w:tcW w:w="1327" w:type="dxa"/>
+          </w:tcPr>
+          <w:p>
+            <w:pPr>
+              <w:rPr>
+                <w:b/>
+                <w:bCs/>
+              </w:rPr>
+            </w:pPr>
+            <w:r>
+              <w:rPr>
+                <w:b/>
+                <w:bCs/>
+              </w:rPr>
+              <w:t>Lab 5</w:t>
+            </w:r>
+          </w:p>
+        </w:tc>
+      </w:tr>
+      <w:tr>
+        <w:trPr>
+          <w:trHeight w:val="432"/>
+        </w:trPr>
+        <w:tc>
+          <w:tcPr>
+            <w:tcW w:w="1403" w:type="dxa"/>
+            <w:vAlign w:val="center"/>
+          </w:tcPr>
+          <w:p>
+            <w:pPr>
+              <w:rPr>
+                <w:b/>
+                <w:bCs/>
+                <w:szCs w:val="24"/>
+              </w:rPr>
+            </w:pPr>
+            <w:r>
+              <w:rPr>
+                <w:b/>
+                <w:bCs/>
+                <w:szCs w:val="24"/>
+              </w:rPr>
+              <w:t>X</w:t>
+            </w:r>
+            <w:r>
+              <w:rPr>
+                <w:b/>
+                <w:bCs/>
+                <w:szCs w:val="24"/>
+                <w:vertAlign w:val="superscript"/>
+              </w:rPr>
+              <w:t xml:space="preserve">C </w:t>
+            </w:r>
+            <w:r>
+              <w:rPr>
+                <w:b/>
+                <w:bCs/>
+                <w:szCs w:val="24"/>
+              </w:rPr>
+              <w:t>(m)</w:t>
+            </w:r>
+          </w:p>
+        </w:tc>
+        <w:tc>
+          <w:tcPr>
+            <w:tcW w:w="1327" w:type="dxa"/>
+            <w:vAlign w:val="center"/>
+          </w:tcPr>
+          <w:p>
+            <w:pPr>
+              <w:jc w:val="center"/>
+              <w:rPr>
+                <w:szCs w:val="24"/>
+              </w:rPr>
+            </w:pPr>
+            <w:r>
+              <w:rPr>
+                <w:szCs w:val="24"/>
+              </w:rPr>
+              <w:t>99.4938</w:t>
+            </w:r>
+          </w:p>
+        </w:tc>
+        <w:tc>
+          <w:tcPr>
+            <w:tcW w:w="1327" w:type="dxa"/>
+            <w:vAlign w:val="center"/>
+          </w:tcPr>
+          <w:p>
+            <w:pPr>
+              <w:jc w:val="center"/>
+            </w:pPr>
+            <w:r>
+              <w:t>99.2627</w:t>
+            </w:r>
+          </w:p>
+        </w:tc>
+      </w:tr>
+      <w:tr>
+        <w:trPr>
+          <w:trHeight w:val="432"/>
+        </w:trPr>
+        <w:tc>
+          <w:tcPr>
+            <w:tcW w:w="1403" w:type="dxa"/>
+            <w:vAlign w:val="center"/>
+          </w:tcPr>
+          <w:p>
+            <w:pPr>
+              <w:rPr>
+                <w:b/>
+                <w:bCs/>
+                <w:szCs w:val="24"/>
+              </w:rPr>
+            </w:pPr>
+            <w:r>
+              <w:rPr>
+                <w:b/>
+                <w:bCs/>
+                <w:szCs w:val="24"/>
+              </w:rPr>
+              <w:t>Y</w:t>
+            </w:r>
+            <w:r>
+              <w:rPr>
+                <w:b/>
+                <w:bCs/>
+                <w:szCs w:val="24"/>
+                <w:vertAlign w:val="superscript"/>
+              </w:rPr>
+              <w:t xml:space="preserve">C </w:t>
+            </w:r>
+            <w:r>
+              <w:rPr>
+                <w:b/>
+                <w:bCs/>
+                <w:szCs w:val="24"/>
+              </w:rPr>
+              <w:t>(m)</w:t>
+            </w:r>
+          </w:p>
+        </w:tc>
+        <w:tc>
+          <w:tcPr>
+            <w:tcW w:w="1327" w:type="dxa"/>
+            <w:vAlign w:val="center"/>
+          </w:tcPr>
+          <w:p>
+            <w:pPr>
+              <w:jc w:val="center"/>
+              <w:rPr>
+                <w:szCs w:val="24"/>
+              </w:rPr>
+            </w:pPr>
+            <w:r>
+              <w:rPr>
+                <w:szCs w:val="24"/>
+              </w:rPr>
+              <w:t>-628.551</w:t>
+            </w:r>
+            <w:r>
+              <w:rPr>
+                <w:szCs w:val="24"/>
+              </w:rPr>
+              <w:t>8</w:t>
+            </w:r>
+          </w:p>
+        </w:tc>
+        <w:tc>
+          <w:tcPr>
+            <w:tcW w:w="1327" w:type="dxa"/>
+            <w:vAlign w:val="center"/>
+          </w:tcPr>
+          <w:p>
+            <w:pPr>
+              <w:jc w:val="center"/>
+            </w:pPr>
+            <w:r>
+              <w:t>-628.3256</w:t>
+            </w:r>
+          </w:p>
+        </w:tc>
+      </w:tr>
+      <w:tr>
+        <w:trPr>
+          <w:trHeight w:val="432"/>
+        </w:trPr>
+        <w:tc>
+          <w:tcPr>
+            <w:tcW w:w="1403" w:type="dxa"/>
+            <w:vAlign w:val="center"/>
+          </w:tcPr>
+          <w:p>
+            <w:pPr>
+              <w:rPr>
+                <w:b/>
+                <w:bCs/>
+                <w:szCs w:val="24"/>
+              </w:rPr>
+            </w:pPr>
+            <w:r>
+              <w:rPr>
+                <w:b/>
+                <w:bCs/>
+                <w:szCs w:val="24"/>
+              </w:rPr>
+              <w:t>Z</w:t>
+            </w:r>
+            <w:r>
+              <w:rPr>
+                <w:b/>
+                <w:bCs/>
+                <w:szCs w:val="24"/>
+                <w:vertAlign w:val="superscript"/>
+              </w:rPr>
+              <w:t xml:space="preserve">C </w:t>
+            </w:r>
+            <w:r>
+              <w:rPr>
+                <w:b/>
+                <w:bCs/>
+                <w:szCs w:val="24"/>
+              </w:rPr>
+              <w:t>(m)</w:t>
+            </w:r>
+          </w:p>
+        </w:tc>
+        <w:tc>
+          <w:tcPr>
+            <w:tcW w:w="1327" w:type="dxa"/>
+            <w:vAlign w:val="center"/>
+          </w:tcPr>
+          <w:p>
+            <w:pPr>
+              <w:jc w:val="center"/>
+              <w:rPr>
+                <w:szCs w:val="24"/>
+              </w:rPr>
+            </w:pPr>
+            <w:r>
+              <w:rPr>
+                <w:szCs w:val="24"/>
+              </w:rPr>
+              <w:t>1842.1882</w:t>
+            </w:r>
+          </w:p>
+        </w:tc>
+        <w:tc>
+          <w:tcPr>
+            <w:tcW w:w="1327" w:type="dxa"/>
+            <w:vAlign w:val="center"/>
+          </w:tcPr>
+          <w:p>
+            <w:pPr>
+              <w:jc w:val="center"/>
+            </w:pPr>
+            <w:r>
+              <w:t>1842.2276</w:t>
+            </w:r>
+          </w:p>
+        </w:tc>
+      </w:tr>
+      <w:tr>
+        <w:trPr>
+          <w:trHeight w:val="432"/>
+        </w:trPr>
+        <w:tc>
+          <w:tcPr>
+            <w:tcW w:w="1403" w:type="dxa"/>
+            <w:vAlign w:val="center"/>
+          </w:tcPr>
+          <w:p>
+            <w:pPr>
+              <w:rPr>
+                <w:b/>
+                <w:bCs/>
+                <w:szCs w:val="24"/>
+              </w:rPr>
+            </w:pPr>
+            <w:r>
+              <w:rPr>
+                <w:b/>
+                <w:bCs/>
+                <w:szCs w:val="24"/>
+              </w:rPr>
+              <w:t>ω (°)</w:t>
+            </w:r>
+          </w:p>
+        </w:tc>
+        <w:tc>
+          <w:tcPr>
+            <w:tcW w:w="1327" w:type="dxa"/>
+            <w:vAlign w:val="center"/>
+          </w:tcPr>
+          <w:p>
+            <w:pPr>
+              <w:jc w:val="center"/>
+              <w:rPr>
+                <w:szCs w:val="24"/>
+              </w:rPr>
+            </w:pPr>
+            <w:r>
+              <w:rPr>
+                <w:szCs w:val="24"/>
+              </w:rPr>
+              <w:t>-1.4761</w:t>
+            </w:r>
+          </w:p>
+        </w:tc>
+        <w:tc>
+          <w:tcPr>
+            <w:tcW w:w="1327" w:type="dxa"/>
+            <w:vAlign w:val="center"/>
+          </w:tcPr>
+          <w:p>
+            <w:pPr>
+              <w:jc w:val="center"/>
+            </w:pPr>
+            <w:r>
+              <w:t>-0.2102</w:t>
+            </w:r>
+          </w:p>
+        </w:tc>
+      </w:tr>
+      <w:tr>
+        <w:trPr>
+          <w:trHeight w:val="432"/>
+        </w:trPr>
+        <w:tc>
+          <w:tcPr>
+            <w:tcW w:w="1403" w:type="dxa"/>
+            <w:vAlign w:val="center"/>
+          </w:tcPr>
+          <w:p>
+            <w:pPr>
+              <w:rPr>
+                <w:b/>
+                <w:bCs/>
+                <w:szCs w:val="24"/>
+              </w:rPr>
+            </w:pPr>
+            <w:r>
+              <w:rPr>
+                <w:b/>
+                <w:bCs/>
+                <w:szCs w:val="24"/>
+              </w:rPr>
+              <w:t>ϕ (°)</w:t>
+            </w:r>
+          </w:p>
+        </w:tc>
+        <w:tc>
+          <w:tcPr>
+            <w:tcW w:w="1327" w:type="dxa"/>
+            <w:vAlign w:val="center"/>
+          </w:tcPr>
+          <w:p>
+            <w:pPr>
+              <w:jc w:val="center"/>
+              <w:rPr>
+                <w:szCs w:val="24"/>
+              </w:rPr>
+            </w:pPr>
+            <w:r>
+              <w:rPr>
+                <w:szCs w:val="24"/>
+              </w:rPr>
+              <w:t>-0.1841</w:t>
+            </w:r>
+          </w:p>
+        </w:tc>
+        <w:tc>
+          <w:tcPr>
+            <w:tcW w:w="1327" w:type="dxa"/>
+            <w:vAlign w:val="center"/>
+          </w:tcPr>
+          <w:p>
+            <w:pPr>
+              <w:jc w:val="center"/>
+            </w:pPr>
+            <w:r>
+              <w:t>1.4609</w:t>
+            </w:r>
+          </w:p>
+        </w:tc>
+      </w:tr>
+      <w:tr>
+        <w:trPr>
+          <w:trHeight w:val="432"/>
+        </w:trPr>
+        <w:tc>
+          <w:tcPr>
+            <w:tcW w:w="1403" w:type="dxa"/>
+            <w:vAlign w:val="center"/>
+          </w:tcPr>
+          <w:p>
+            <w:pPr>
+              <w:rPr>
+                <w:b/>
+                <w:bCs/>
+                <w:szCs w:val="24"/>
+              </w:rPr>
+            </w:pPr>
+            <w:r>
+              <w:rPr>
+                <w:b/>
+                <w:bCs/>
+                <w:szCs w:val="24"/>
+              </w:rPr>
+              <w:t>κ (°)</w:t>
+            </w:r>
+          </w:p>
+        </w:tc>
+        <w:tc>
+          <w:tcPr>
+            <w:tcW w:w="1327" w:type="dxa"/>
+            <w:vAlign w:val="center"/>
+          </w:tcPr>
+          <w:p>
+            <w:pPr>
+              <w:jc w:val="center"/>
+              <w:rPr>
+                <w:szCs w:val="24"/>
+              </w:rPr>
+            </w:pPr>
+            <w:r>
+              <w:rPr>
+                <w:szCs w:val="24"/>
+              </w:rPr>
+              <w:t>-90.195</w:t>
+            </w:r>
+            <w:r>
+              <w:rPr>
+                <w:szCs w:val="24"/>
+              </w:rPr>
+              <w:t>6</w:t>
+            </w:r>
+          </w:p>
+        </w:tc>
+        <w:tc>
+          <w:tcPr>
+            <w:tcW w:w="1327" w:type="dxa"/>
+            <w:vAlign w:val="center"/>
+          </w:tcPr>
+          <w:p>
+            <w:pPr>
+              <w:jc w:val="center"/>
+            </w:pPr>
+            <w:r>
+              <w:t>90.195</w:t>
+            </w:r>
+          </w:p>
+        </w:tc>
+      </w:tr>
+    </w:tbl>
     <w:p>
       <w:pPr>
         <w:spacing w:after="0"/>
@@ -24377,14 +24477,6 @@
           <w:szCs w:val="24"/>
           <w:u w:val="single"/>
         </w:rPr>
-        <w:sectPr>
-          <w:type w:val="continuous"/>
-          <w:pgSz w:w="12240" w:h="15840"/>
-          <w:pgMar w:top="1440" w:right="1440" w:bottom="1440" w:left="1440" w:header="720" w:footer="720" w:gutter="0"/>
-          <w:cols w:num="2" w:space="720"/>
-          <w:titlePg/>
-          <w:docGrid w:linePitch="360"/>
-        </w:sectPr>
       </w:pPr>
     </w:p>
     <w:p>
@@ -24392,9 +24484,26 @@
         <w:spacing w:after="0"/>
         <w:rPr>
           <w:szCs w:val="24"/>
-          <w:u w:val="single"/>
         </w:rPr>
       </w:pPr>
+      <w:r>
+        <w:rPr>
+          <w:szCs w:val="24"/>
+        </w:rPr>
+        <w:t>Resection uses the collinearity equations</w:t>
+      </w:r>
+      <w:r>
+        <w:rPr>
+          <w:szCs w:val="24"/>
+        </w:rPr>
+        <w:t xml:space="preserve"> to orient a single image via least squares, while absolute orientation requires relative orientation to transform from model space to object space. Relative orientation requires two or more images. Therefore, one of the differences is the required number of images between Resection and Absolute Orientation (Relative Orientation included). </w:t>
+      </w:r>
+      <w:r>
+        <w:rPr>
+          <w:szCs w:val="24"/>
+        </w:rPr>
+        <w:t>Absolute orientation creates more room for error from relative orientation, which can propagate in absolute orientation. As a result, resection is more accurate.</w:t>
+      </w:r>
     </w:p>
     <w:sectPr>
       <w:type w:val="continuous"/>
@@ -25468,7 +25577,7 @@
   <w:style w:type="paragraph" w:default="1" w:styleId="Normal">
     <w:name w:val="Normal"/>
     <w:qFormat/>
-    <w:rsid w:val="00BB2ECC"/>
+    <w:rsid w:val="00924852"/>
   </w:style>
   <w:style w:type="character" w:default="1" w:styleId="DefaultParagraphFont">
     <w:name w:val="Default Paragraph Font"/>
